--- a/aodv.docx
+++ b/aodv.docx
@@ -5,42 +5,387 @@
     <w:p>
       <w:pPr>
         <w:rPr>
+          <w:rFonts w:ascii="宋体" w:eastAsia="宋体" w:hAnsi="宋体"/>
+        </w:rPr>
+      </w:pPr>
+      <w:r>
+        <w:tab/>
+      </w:r>
+      <w:r>
+        <w:tab/>
+      </w:r>
+      <w:r>
+        <w:tab/>
+      </w:r>
+      <w:r>
+        <w:tab/>
+      </w:r>
+      <w:r>
+        <w:rPr>
+          <w:rFonts w:ascii="宋体" w:eastAsia="宋体" w:hAnsi="宋体"/>
+        </w:rPr>
+        <w:tab/>
+      </w:r>
+      <w:r>
+        <w:rPr>
+          <w:rFonts w:ascii="宋体" w:eastAsia="宋体" w:hAnsi="宋体" w:hint="eastAsia"/>
           <w:sz w:val="44"/>
           <w:szCs w:val="44"/>
         </w:rPr>
-      </w:pPr>
-      <w:r>
+        <w:t>网络协议栈分析</w:t>
+      </w:r>
+      <w:r>
+        <w:rPr>
+          <w:rFonts w:ascii="宋体" w:eastAsia="宋体" w:hAnsi="宋体"/>
+        </w:rPr>
         <w:tab/>
       </w:r>
       <w:r>
+        <w:rPr>
+          <w:rFonts w:ascii="宋体" w:eastAsia="宋体" w:hAnsi="宋体"/>
+        </w:rPr>
         <w:tab/>
       </w:r>
       <w:r>
+        <w:rPr>
+          <w:rFonts w:ascii="宋体" w:eastAsia="宋体" w:hAnsi="宋体"/>
+        </w:rPr>
         <w:tab/>
       </w:r>
       <w:r>
+        <w:rPr>
+          <w:rFonts w:ascii="宋体" w:eastAsia="宋体" w:hAnsi="宋体"/>
+        </w:rPr>
         <w:tab/>
       </w:r>
       <w:r>
+        <w:rPr>
+          <w:rFonts w:ascii="宋体" w:eastAsia="宋体" w:hAnsi="宋体"/>
+        </w:rPr>
         <w:tab/>
       </w:r>
       <w:r>
         <w:rPr>
-          <w:rFonts w:hint="eastAsia"/>
+          <w:rFonts w:ascii="宋体" w:eastAsia="宋体" w:hAnsi="宋体"/>
+        </w:rPr>
+        <w:tab/>
+      </w:r>
+    </w:p>
+    <w:p>
+      <w:pPr>
+        <w:rPr>
+          <w:rFonts w:ascii="宋体" w:eastAsia="宋体" w:hAnsi="宋体"/>
+        </w:rPr>
+      </w:pPr>
+      <w:r>
+        <w:rPr>
+          <w:rFonts w:ascii="宋体" w:eastAsia="宋体" w:hAnsi="宋体"/>
+        </w:rPr>
+        <w:tab/>
+      </w:r>
+    </w:p>
+    <w:p>
+      <w:pPr>
+        <w:ind w:left="1680" w:firstLine="420"/>
+        <w:rPr>
+          <w:rFonts w:ascii="宋体" w:eastAsia="宋体" w:hAnsi="宋体"/>
           <w:sz w:val="44"/>
           <w:szCs w:val="44"/>
         </w:rPr>
+      </w:pPr>
+      <w:r>
+        <w:rPr>
+          <w:rFonts w:ascii="宋体" w:eastAsia="宋体" w:hAnsi="宋体" w:hint="eastAsia"/>
+          <w:sz w:val="44"/>
+          <w:szCs w:val="44"/>
+        </w:rPr>
         <w:t>ADOV协议分析</w:t>
       </w:r>
     </w:p>
     <w:p>
       <w:pPr>
+        <w:rPr>
+          <w:rFonts w:ascii="宋体" w:eastAsia="宋体" w:hAnsi="宋体"/>
+          <w:sz w:val="44"/>
+          <w:szCs w:val="44"/>
+        </w:rPr>
+      </w:pPr>
+    </w:p>
+    <w:p>
+      <w:pPr>
+        <w:rPr>
+          <w:rFonts w:ascii="宋体" w:eastAsia="宋体" w:hAnsi="宋体"/>
+          <w:sz w:val="44"/>
+          <w:szCs w:val="44"/>
+        </w:rPr>
+      </w:pPr>
+    </w:p>
+    <w:p>
+      <w:pPr>
+        <w:rPr>
+          <w:rFonts w:ascii="宋体" w:eastAsia="宋体" w:hAnsi="宋体"/>
+          <w:sz w:val="44"/>
+          <w:szCs w:val="44"/>
+        </w:rPr>
+      </w:pPr>
+    </w:p>
+    <w:p>
+      <w:pPr>
+        <w:rPr>
+          <w:rFonts w:ascii="宋体" w:eastAsia="宋体" w:hAnsi="宋体"/>
+          <w:sz w:val="44"/>
+          <w:szCs w:val="44"/>
+        </w:rPr>
+      </w:pPr>
+    </w:p>
+    <w:p>
+      <w:pPr>
+        <w:rPr>
+          <w:rFonts w:ascii="宋体" w:eastAsia="宋体" w:hAnsi="宋体"/>
+          <w:sz w:val="44"/>
+          <w:szCs w:val="44"/>
+        </w:rPr>
+      </w:pPr>
+    </w:p>
+    <w:p>
+      <w:pPr>
+        <w:rPr>
+          <w:rFonts w:ascii="宋体" w:eastAsia="宋体" w:hAnsi="宋体"/>
+          <w:sz w:val="44"/>
+          <w:szCs w:val="44"/>
+        </w:rPr>
+      </w:pPr>
+    </w:p>
+    <w:p>
+      <w:pPr>
+        <w:rPr>
+          <w:rFonts w:ascii="宋体" w:eastAsia="宋体" w:hAnsi="宋体"/>
+          <w:sz w:val="44"/>
+          <w:szCs w:val="44"/>
+        </w:rPr>
+      </w:pPr>
+    </w:p>
+    <w:p>
+      <w:pPr>
+        <w:rPr>
+          <w:rFonts w:ascii="宋体" w:eastAsia="宋体" w:hAnsi="宋体"/>
+          <w:sz w:val="44"/>
+          <w:szCs w:val="44"/>
+        </w:rPr>
+      </w:pPr>
+      <w:r>
+        <w:rPr>
+          <w:rFonts w:ascii="宋体" w:eastAsia="宋体" w:hAnsi="宋体"/>
+          <w:sz w:val="44"/>
+          <w:szCs w:val="44"/>
+        </w:rPr>
+        <w:tab/>
+      </w:r>
+      <w:r>
+        <w:rPr>
+          <w:rFonts w:ascii="宋体" w:eastAsia="宋体" w:hAnsi="宋体"/>
+          <w:sz w:val="44"/>
+          <w:szCs w:val="44"/>
+        </w:rPr>
+        <w:tab/>
+      </w:r>
+      <w:r>
+        <w:rPr>
+          <w:rFonts w:ascii="宋体" w:eastAsia="宋体" w:hAnsi="宋体"/>
+          <w:sz w:val="44"/>
+          <w:szCs w:val="44"/>
+        </w:rPr>
+        <w:tab/>
+      </w:r>
+      <w:r>
+        <w:rPr>
+          <w:rFonts w:ascii="宋体" w:eastAsia="宋体" w:hAnsi="宋体"/>
+          <w:sz w:val="44"/>
+          <w:szCs w:val="44"/>
+        </w:rPr>
+        <w:tab/>
+      </w:r>
+      <w:r>
+        <w:rPr>
+          <w:rFonts w:ascii="宋体" w:eastAsia="宋体" w:hAnsi="宋体" w:hint="eastAsia"/>
+          <w:sz w:val="44"/>
+          <w:szCs w:val="44"/>
+        </w:rPr>
+        <w:t>软网1</w:t>
+      </w:r>
+      <w:r>
+        <w:rPr>
+          <w:rFonts w:ascii="宋体" w:eastAsia="宋体" w:hAnsi="宋体"/>
+          <w:sz w:val="44"/>
+          <w:szCs w:val="44"/>
+        </w:rPr>
+        <w:t xml:space="preserve">703 </w:t>
+      </w:r>
+      <w:r>
+        <w:rPr>
+          <w:rFonts w:ascii="宋体" w:eastAsia="宋体" w:hAnsi="宋体" w:hint="eastAsia"/>
+          <w:sz w:val="44"/>
+          <w:szCs w:val="44"/>
+        </w:rPr>
+        <w:t>张兆轩</w:t>
+      </w:r>
+    </w:p>
+    <w:p>
+      <w:pPr>
+        <w:rPr>
+          <w:rFonts w:ascii="宋体" w:eastAsia="宋体" w:hAnsi="宋体" w:hint="eastAsia"/>
+          <w:sz w:val="44"/>
+          <w:szCs w:val="44"/>
+        </w:rPr>
+      </w:pPr>
+      <w:r>
+        <w:rPr>
+          <w:rFonts w:ascii="宋体" w:eastAsia="宋体" w:hAnsi="宋体"/>
+          <w:sz w:val="44"/>
+          <w:szCs w:val="44"/>
+        </w:rPr>
+        <w:tab/>
+      </w:r>
+      <w:r>
+        <w:rPr>
+          <w:rFonts w:ascii="宋体" w:eastAsia="宋体" w:hAnsi="宋体"/>
+          <w:sz w:val="44"/>
+          <w:szCs w:val="44"/>
+        </w:rPr>
+        <w:tab/>
+      </w:r>
+      <w:r>
+        <w:rPr>
+          <w:rFonts w:ascii="宋体" w:eastAsia="宋体" w:hAnsi="宋体"/>
+          <w:sz w:val="44"/>
+          <w:szCs w:val="44"/>
+        </w:rPr>
+        <w:tab/>
+      </w:r>
+      <w:r>
+        <w:rPr>
+          <w:rFonts w:ascii="宋体" w:eastAsia="宋体" w:hAnsi="宋体"/>
+          <w:sz w:val="44"/>
+          <w:szCs w:val="44"/>
+        </w:rPr>
+        <w:tab/>
+      </w:r>
+      <w:r>
+        <w:rPr>
+          <w:rFonts w:ascii="宋体" w:eastAsia="宋体" w:hAnsi="宋体" w:hint="eastAsia"/>
+          <w:sz w:val="44"/>
+          <w:szCs w:val="44"/>
+        </w:rPr>
+        <w:t>软网</w:t>
+      </w:r>
+      <w:r>
+        <w:rPr>
+          <w:rFonts w:ascii="宋体" w:eastAsia="宋体" w:hAnsi="宋体"/>
+          <w:sz w:val="44"/>
+          <w:szCs w:val="44"/>
+        </w:rPr>
+        <w:t xml:space="preserve">1703 </w:t>
+      </w:r>
+      <w:r>
+        <w:rPr>
+          <w:rFonts w:ascii="宋体" w:eastAsia="宋体" w:hAnsi="宋体" w:hint="eastAsia"/>
+          <w:sz w:val="44"/>
+          <w:szCs w:val="44"/>
+        </w:rPr>
+        <w:t>高树达</w:t>
+      </w:r>
+    </w:p>
+    <w:p>
+      <w:pPr>
+        <w:rPr>
+          <w:rFonts w:ascii="宋体" w:eastAsia="宋体" w:hAnsi="宋体"/>
+          <w:sz w:val="44"/>
+          <w:szCs w:val="44"/>
+        </w:rPr>
+      </w:pPr>
+    </w:p>
+    <w:p>
+      <w:pPr>
+        <w:rPr>
+          <w:sz w:val="44"/>
+          <w:szCs w:val="44"/>
+        </w:rPr>
+      </w:pPr>
+    </w:p>
+    <w:p>
+      <w:pPr>
+        <w:rPr>
+          <w:sz w:val="44"/>
+          <w:szCs w:val="44"/>
+        </w:rPr>
+      </w:pPr>
+    </w:p>
+    <w:p>
+      <w:pPr>
+        <w:rPr>
+          <w:sz w:val="44"/>
+          <w:szCs w:val="44"/>
+        </w:rPr>
+      </w:pPr>
+    </w:p>
+    <w:p>
+      <w:pPr>
+        <w:rPr>
+          <w:sz w:val="44"/>
+          <w:szCs w:val="44"/>
+        </w:rPr>
+      </w:pPr>
+    </w:p>
+    <w:p>
+      <w:pPr>
+        <w:rPr>
+          <w:sz w:val="44"/>
+          <w:szCs w:val="44"/>
+        </w:rPr>
+      </w:pPr>
+    </w:p>
+    <w:p>
+      <w:pPr>
+        <w:rPr>
+          <w:sz w:val="44"/>
+          <w:szCs w:val="44"/>
+        </w:rPr>
+      </w:pPr>
+    </w:p>
+    <w:p>
+      <w:pPr>
+        <w:rPr>
+          <w:sz w:val="44"/>
+          <w:szCs w:val="44"/>
+        </w:rPr>
+      </w:pPr>
+    </w:p>
+    <w:p>
+      <w:pPr>
+        <w:rPr>
+          <w:sz w:val="44"/>
+          <w:szCs w:val="44"/>
+        </w:rPr>
+      </w:pPr>
+    </w:p>
+    <w:p>
+      <w:pPr>
+        <w:rPr>
+          <w:rFonts w:hint="eastAsia"/>
+          <w:sz w:val="44"/>
+          <w:szCs w:val="44"/>
+        </w:rPr>
+      </w:pPr>
+    </w:p>
+    <w:p>
+      <w:pPr>
         <w:pStyle w:val="1"/>
       </w:pPr>
       <w:r>
         <w:rPr>
           <w:rFonts w:hint="eastAsia"/>
         </w:rPr>
+        <w:lastRenderedPageBreak/>
         <w:t>一、概述</w:t>
       </w:r>
     </w:p>
@@ -88,6 +433,64 @@
           <w:rFonts w:hint="eastAsia"/>
         </w:rPr>
         <w:t>引入HELLO报文机制，当网络中出现连接断开或其他异动时，AODV能够让网络检点实时对这些变化做出响应，避免了传统路由算法出现的很多问题。</w:t>
+      </w:r>
+    </w:p>
+    <w:p>
+      <w:r>
+        <w:rPr>
+          <w:rFonts w:hint="eastAsia"/>
+        </w:rPr>
+        <w:t>AODV节点的工作流程如下图所示：</w:t>
+      </w:r>
+    </w:p>
+    <w:p>
+      <w:pPr>
+        <w:rPr>
+          <w:rFonts w:hint="eastAsia"/>
+        </w:rPr>
+      </w:pPr>
+      <w:r>
+        <w:drawing>
+          <wp:inline distT="0" distB="0" distL="0" distR="0" wp14:anchorId="5540C42D" wp14:editId="4984F7F2">
+            <wp:extent cx="5295900" cy="2931045"/>
+            <wp:effectExtent l="0" t="0" r="0" b="3175"/>
+            <wp:docPr id="25602" name="内容占位符 3" descr="捕获2"/>
+            <wp:cNvGraphicFramePr>
+              <a:graphicFrameLocks xmlns:a="http://schemas.openxmlformats.org/drawingml/2006/main" noGrp="1" noChangeAspect="1"/>
+            </wp:cNvGraphicFramePr>
+            <a:graphic xmlns:a="http://schemas.openxmlformats.org/drawingml/2006/main">
+              <a:graphicData uri="http://schemas.openxmlformats.org/drawingml/2006/picture">
+                <pic:pic xmlns:pic="http://schemas.openxmlformats.org/drawingml/2006/picture">
+                  <pic:nvPicPr>
+                    <pic:cNvPr id="25602" name="内容占位符 3" descr="捕获2"/>
+                    <pic:cNvPicPr>
+                      <a:picLocks noGrp="1" noChangeAspect="1"/>
+                    </pic:cNvPicPr>
+                  </pic:nvPicPr>
+                  <pic:blipFill>
+                    <a:blip r:embed="rId6"/>
+                    <a:stretch>
+                      <a:fillRect/>
+                    </a:stretch>
+                  </pic:blipFill>
+                  <pic:spPr>
+                    <a:xfrm>
+                      <a:off x="0" y="0"/>
+                      <a:ext cx="5314812" cy="2941512"/>
+                    </a:xfrm>
+                    <a:prstGeom prst="rect">
+                      <a:avLst/>
+                    </a:prstGeom>
+                    <a:noFill/>
+                    <a:ln w="9525">
+                      <a:noFill/>
+                    </a:ln>
+                  </pic:spPr>
+                </pic:pic>
+              </a:graphicData>
+            </a:graphic>
+          </wp:inline>
+        </w:drawing>
       </w:r>
     </w:p>
     <w:p>
@@ -129,7 +532,6 @@
             <w:pPr>
               <w:ind w:firstLineChars="300" w:firstLine="960"/>
               <w:rPr>
-                <w:rFonts w:hint="eastAsia"/>
                 <w:b/>
                 <w:bCs/>
                 <w:sz w:val="32"/>
@@ -155,7 +557,6 @@
             <w:pPr>
               <w:ind w:firstLineChars="400" w:firstLine="1280"/>
               <w:rPr>
-                <w:rFonts w:hint="eastAsia"/>
                 <w:sz w:val="28"/>
                 <w:szCs w:val="32"/>
               </w:rPr>
@@ -206,21 +607,16 @@
           <w:p>
             <w:pPr>
               <w:ind w:firstLineChars="500" w:firstLine="1200"/>
-              <w:rPr>
-                <w:rFonts w:hint="eastAsia"/>
-              </w:rPr>
-            </w:pPr>
-            <w:r>
-              <w:rPr>
-                <w:rFonts w:hint="eastAsia"/>
-                <w:sz w:val="24"/>
+            </w:pPr>
+            <w:r>
+              <w:rPr>
+                <w:rFonts w:hint="eastAsia"/>
                 <w:szCs w:val="28"/>
               </w:rPr>
               <w:t>R</w:t>
             </w:r>
             <w:r>
               <w:rPr>
-                <w:sz w:val="24"/>
                 <w:szCs w:val="28"/>
               </w:rPr>
               <w:t>EEP</w:t>
@@ -235,9 +631,6 @@
           <w:p>
             <w:pPr>
               <w:jc w:val="center"/>
-              <w:rPr>
-                <w:rFonts w:hint="eastAsia"/>
-              </w:rPr>
             </w:pPr>
             <w:r>
               <w:rPr>
@@ -255,9 +648,6 @@
           <w:p>
             <w:pPr>
               <w:jc w:val="center"/>
-              <w:rPr>
-                <w:rFonts w:hint="eastAsia"/>
-              </w:rPr>
             </w:pPr>
             <w:r>
               <w:rPr>
@@ -287,9 +677,9 @@
             <w:r>
               <w:rPr>
                 <w:rFonts w:hint="eastAsia"/>
-                <w:sz w:val="24"/>
                 <w:szCs w:val="28"/>
               </w:rPr>
+              <w:lastRenderedPageBreak/>
               <w:t>RREP</w:t>
             </w:r>
           </w:p>
@@ -348,7 +738,6 @@
             <w:r>
               <w:rPr>
                 <w:rFonts w:hint="eastAsia"/>
-                <w:sz w:val="24"/>
                 <w:szCs w:val="28"/>
               </w:rPr>
               <w:t>REER</w:t>
@@ -412,14 +801,15 @@
           <w:b w:val="0"/>
           <w:bCs w:val="0"/>
         </w:rPr>
-        <w:t>REE</w:t>
-      </w:r>
-      <w:r>
-        <w:rPr>
+        <w:t>R</w:t>
+      </w:r>
+      <w:r>
+        <w:rPr>
+          <w:rFonts w:hint="eastAsia"/>
           <w:b w:val="0"/>
           <w:bCs w:val="0"/>
         </w:rPr>
-        <w:t>Q</w:t>
+        <w:t>R</w:t>
       </w:r>
       <w:r>
         <w:rPr>
@@ -427,199 +817,565 @@
           <w:b w:val="0"/>
           <w:bCs w:val="0"/>
         </w:rPr>
-        <w:t>帧</w:t>
-      </w:r>
-    </w:p>
-    <w:p>
-      <w:pPr>
-        <w:rPr>
-          <w:rFonts w:hint="eastAsia"/>
-        </w:rPr>
-      </w:pPr>
-      <w:r>
-        <w:rPr>
-          <w:rFonts w:hint="eastAsia"/>
-        </w:rPr>
-        <w:t>当源节点</w:t>
-      </w:r>
-      <w:r>
-        <w:t>S需要向目的节点D发送数据包时，但有没有目的节点D的路由入口时，会发送RREQ帧，RREQ帧会广播</w:t>
-      </w:r>
-      <w:r>
-        <w:rPr>
-          <w:rFonts w:hint="eastAsia"/>
-        </w:rPr>
-        <w:t>。</w:t>
-      </w:r>
-    </w:p>
-    <w:p/>
-    <w:p>
-      <w:r>
-        <w:t xml:space="preserve"> 1.帧的格式</w:t>
-      </w:r>
-    </w:p>
-    <w:p>
-      <w:r>
-        <w:t xml:space="preserve">    0 1 2 3 4 5 6 7 8 9 0 1 2 3 4 5 6 7 8 9 0 1 2 3 4 5 6 7 8 9 0 1</w:t>
-      </w:r>
-    </w:p>
-    <w:p>
-      <w:r>
-        <w:t xml:space="preserve">    +-+-+-+-+-+-+-+-+-+-+-+-+-+-+-+-+-+-+-+-+-+-+-+-+-+-+-+-+-+-+-+-+</w:t>
-      </w:r>
-    </w:p>
-    <w:p>
-      <w:r>
-        <w:t xml:space="preserve">    |     Type      |J|R|G|D|U|   Reserved          |   Hop Count   |</w:t>
-      </w:r>
-    </w:p>
-    <w:p>
-      <w:r>
-        <w:t xml:space="preserve">    +-+-+-+-+-+-+-+-+-+-+-+-+-+-+-+-+-+-+-+-+-+-+-+-+-+-+-+-+-+-+-+-+</w:t>
-      </w:r>
-    </w:p>
-    <w:p>
-      <w:r>
-        <w:t xml:space="preserve">    |                            RREQ ID                            |</w:t>
-      </w:r>
-    </w:p>
-    <w:p>
-      <w:r>
-        <w:t xml:space="preserve">    +-+-+-+-+-+-+-+-+-+-+-+-+-+-+-+-+-+-+-+-+-+-+-+-+-+-+-+-+-+-+-+-+</w:t>
-      </w:r>
-    </w:p>
-    <w:p>
-      <w:r>
-        <w:t xml:space="preserve">    |                    Destination IP Address                     |</w:t>
-      </w:r>
-    </w:p>
-    <w:p>
-      <w:r>
-        <w:lastRenderedPageBreak/>
-        <w:t xml:space="preserve">    +-+-+-+-+-+-+-+-+-+-+-+-+-+-+-+-+-+-+-+-+-+-+-+-+-+-+-+-+-+-+-+-+</w:t>
-      </w:r>
-    </w:p>
-    <w:p>
-      <w:r>
-        <w:t xml:space="preserve">    |                  Destination Sequence Number                  |</w:t>
-      </w:r>
-    </w:p>
-    <w:p>
-      <w:r>
-        <w:t xml:space="preserve">    +-+-+-+-+-+-+-+-+-+-+-+-+-+-+-+-+-+-+-+-+-+-+-+-+-+-+-+-+-+-+-+-+</w:t>
-      </w:r>
-    </w:p>
-    <w:p>
-      <w:r>
-        <w:t xml:space="preserve">    |                    Originator IP Address                      |</w:t>
-      </w:r>
-    </w:p>
-    <w:p>
-      <w:r>
-        <w:t xml:space="preserve">    +-+-+-+-+-+-+-+-+-+-+-+-+-+-+-+-+-+-+-+-+-+-+-+-+-+-+-+-+-+-+-+-+</w:t>
-      </w:r>
-    </w:p>
-    <w:p>
-      <w:r>
-        <w:t xml:space="preserve">    |                  Originator Sequence Number                   |</w:t>
-      </w:r>
-    </w:p>
-    <w:p>
-      <w:r>
-        <w:t xml:space="preserve">    +-+-+-+-+-+-+-+-+-+-+-+-+-+-+-+-+-+-+-+-+-+-+-+-+-+-+-+-+-+-+-+-+</w:t>
-      </w:r>
-    </w:p>
-    <w:p>
-      <w:r>
-        <w:t>2.帧中字段的含义</w:t>
-      </w:r>
-    </w:p>
-    <w:p>
-      <w:r>
-        <w:t xml:space="preserve">      type : 1 (默认1)</w:t>
-      </w:r>
-    </w:p>
-    <w:p>
-      <w:r>
-        <w:t xml:space="preserve">      J : join</w:t>
-      </w:r>
-    </w:p>
-    <w:p>
-      <w:r>
-        <w:t xml:space="preserve">      R : repair</w:t>
-      </w:r>
-    </w:p>
-    <w:p>
-      <w:r>
-        <w:t xml:space="preserve">      G : Gratuitous RREP (免费路由回复标记)  说明是否应该向目标节点发送一个路由回复的报文</w:t>
-      </w:r>
-    </w:p>
-    <w:p>
-      <w:r>
-        <w:t xml:space="preserve">      D : 仅允许目的节点进行回复</w:t>
-      </w:r>
-    </w:p>
-    <w:p>
-      <w:r>
-        <w:t xml:space="preserve">      U : 指示目标节点序列号未知</w:t>
-      </w:r>
-    </w:p>
-    <w:p>
-      <w:r>
-        <w:t xml:space="preserve">      Reserved : 填充0 会被接收端忽视的字段</w:t>
-      </w:r>
-    </w:p>
-    <w:p>
-      <w:r>
-        <w:t xml:space="preserve">      Hop Count : 从发起节点到处理该节点请求的跳数</w:t>
-      </w:r>
-    </w:p>
-    <w:p>
-      <w:r>
-        <w:t xml:space="preserve">      RREQ ID : ID</w:t>
-      </w:r>
-    </w:p>
-    <w:p>
-      <w:r>
-        <w:t xml:space="preserve">      Destination IP Address : 目的节点IP地址</w:t>
-      </w:r>
-    </w:p>
-    <w:p>
-      <w:r>
-        <w:t xml:space="preserve">      Destination Sequence Number : 目标节点序列号 发起节点在以前能通向目的节点的节点中找到的最新的序列号</w:t>
-      </w:r>
-    </w:p>
-    <w:p>
-      <w:r>
-        <w:t xml:space="preserve">      Originator IP Address : 发起本条路由请求信息的IP地址</w:t>
-      </w:r>
-    </w:p>
-    <w:p>
-      <w:r>
-        <w:t xml:space="preserve">      Originator Sequence Number : 发起者的路由表中现在正在使用的序列号</w:t>
-      </w:r>
-    </w:p>
-    <w:p>
-      <w:pPr>
-        <w:pStyle w:val="3"/>
+        <w:t>E</w:t>
+      </w:r>
+      <w:r>
         <w:rPr>
           <w:b w:val="0"/>
           <w:bCs w:val="0"/>
         </w:rPr>
-      </w:pPr>
-      <w:r>
-        <w:rPr>
+        <w:t>Q</w:t>
+      </w:r>
+      <w:r>
+        <w:rPr>
+          <w:rFonts w:hint="eastAsia"/>
           <w:b w:val="0"/>
           <w:bCs w:val="0"/>
         </w:rPr>
-        <w:t>1.1.3 REEP</w:t>
-      </w:r>
-      <w:r>
-        <w:rPr>
-          <w:rFonts w:hint="eastAsia"/>
+        <w:t>帧</w:t>
+      </w:r>
+    </w:p>
+    <w:p>
+      <w:r>
+        <w:rPr>
+          <w:rFonts w:hint="eastAsia"/>
+        </w:rPr>
+        <w:t>当源节点</w:t>
+      </w:r>
+      <w:r>
+        <w:t>S需要向目的节点D发送数据包时，但有没有目的节点D的路由入口时，会发送RREQ帧，RREQ帧会广播</w:t>
+      </w:r>
+      <w:r>
+        <w:rPr>
+          <w:rFonts w:hint="eastAsia"/>
+        </w:rPr>
+        <w:t>。</w:t>
+      </w:r>
+    </w:p>
+    <w:p>
+      <w:pPr>
+        <w:pStyle w:val="a8"/>
+        <w:numPr>
+          <w:ilvl w:val="0"/>
+          <w:numId w:val="6"/>
+        </w:numPr>
+        <w:ind w:firstLineChars="0"/>
+      </w:pPr>
+      <w:r>
+        <w:rPr>
+          <w:rFonts w:hint="eastAsia"/>
+        </w:rPr>
+        <w:t>对REEQ的处理</w:t>
+      </w:r>
+    </w:p>
+    <w:p>
+      <w:pPr>
+        <w:rPr>
+          <w:rFonts w:hint="eastAsia"/>
+        </w:rPr>
+      </w:pPr>
+      <w:r>
+        <w:rPr>
+          <w:rFonts w:hint="eastAsia"/>
+        </w:rPr>
+        <w:t>接收到</w:t>
+      </w:r>
+      <w:r>
+        <w:t>RREQ </w:t>
+      </w:r>
+      <w:r>
+        <w:rPr>
+          <w:rFonts w:hint="eastAsia"/>
+        </w:rPr>
+        <w:t>的结点做如下处理：</w:t>
+      </w:r>
+      <w:r>
+        <w:rPr>
+          <w:rFonts w:hint="eastAsia"/>
+        </w:rPr>
+        <w:br/>
+        <w:t>（</w:t>
+      </w:r>
+      <w:r>
+        <w:t>1</w:t>
+      </w:r>
+      <w:r>
+        <w:rPr>
+          <w:rFonts w:hint="eastAsia"/>
+        </w:rPr>
+        <w:t>）创建一个表项，先不分配有效序列号，用于记录反向路径。</w:t>
+      </w:r>
+      <w:r>
+        <w:rPr>
+          <w:rFonts w:hint="eastAsia"/>
+        </w:rPr>
+        <w:br/>
+        <w:t>（</w:t>
+      </w:r>
+      <w:r>
+        <w:t>2</w:t>
+      </w:r>
+      <w:r>
+        <w:rPr>
+          <w:rFonts w:hint="eastAsia"/>
+        </w:rPr>
+        <w:t>）如果在</w:t>
+      </w:r>
+      <w:r>
+        <w:t>“</w:t>
+      </w:r>
+      <w:r>
+        <w:rPr>
+          <w:rFonts w:hint="eastAsia"/>
+        </w:rPr>
+        <w:t>路由发现定时</w:t>
+      </w:r>
+      <w:r>
+        <w:t>”</w:t>
+      </w:r>
+      <w:r>
+        <w:rPr>
+          <w:rFonts w:hint="eastAsia"/>
+        </w:rPr>
+        <w:t>内已收到一个具有相同标识的</w:t>
+      </w:r>
+      <w:r>
+        <w:t>RREQ</w:t>
+      </w:r>
+      <w:r>
+        <w:rPr>
+          <w:rFonts w:hint="eastAsia"/>
+        </w:rPr>
+        <w:t>报文，则抛弃该报文，不做任何处理</w:t>
+      </w:r>
+      <w:r>
+        <w:t>;</w:t>
+      </w:r>
+      <w:r>
+        <w:rPr>
+          <w:rFonts w:hint="eastAsia"/>
+        </w:rPr>
+        <w:t>否则，对该表项进行更新如下：</w:t>
+      </w:r>
+      <w:r>
+        <w:rPr>
+          <w:rFonts w:hint="eastAsia"/>
+        </w:rPr>
+        <w:br/>
+        <w:t>I.下一跳结点</w:t>
+      </w:r>
+      <w:r>
+        <w:t>=</w:t>
+      </w:r>
+      <w:r>
+        <w:rPr>
+          <w:rFonts w:hint="eastAsia"/>
+        </w:rPr>
+        <w:t>广播</w:t>
+      </w:r>
+      <w:r>
+        <w:t>RREQ</w:t>
+      </w:r>
+      <w:r>
+        <w:rPr>
+          <w:rFonts w:hint="eastAsia"/>
+        </w:rPr>
+        <w:t>的邻居。</w:t>
+      </w:r>
+      <w:r>
+        <w:rPr>
+          <w:rFonts w:hint="eastAsia"/>
+        </w:rPr>
+        <w:br/>
+        <w:t>II.跳数</w:t>
+      </w:r>
+      <w:r>
+        <w:t>=RREQ</w:t>
+      </w:r>
+      <w:r>
+        <w:rPr>
+          <w:rFonts w:hint="eastAsia"/>
+        </w:rPr>
+        <w:t>报文的</w:t>
+      </w:r>
+      <w:r>
+        <w:t>“</w:t>
+      </w:r>
+      <w:r>
+        <w:rPr>
+          <w:rFonts w:hint="eastAsia"/>
+        </w:rPr>
+        <w:t>跳计数</w:t>
+      </w:r>
+      <w:r>
+        <w:t>”</w:t>
+      </w:r>
+      <w:r>
+        <w:rPr>
+          <w:rFonts w:hint="eastAsia"/>
+        </w:rPr>
+        <w:t>字段值。</w:t>
+      </w:r>
+      <w:r>
+        <w:rPr>
+          <w:rFonts w:hint="eastAsia"/>
+        </w:rPr>
+        <w:br/>
+        <w:t>III.设置表项的</w:t>
+      </w:r>
+      <w:r>
+        <w:t>“</w:t>
+      </w:r>
+      <w:r>
+        <w:rPr>
+          <w:rFonts w:hint="eastAsia"/>
+        </w:rPr>
+        <w:t>过时计时器</w:t>
+      </w:r>
+      <w:r>
+        <w:t>”</w:t>
+      </w:r>
+      <w:r>
+        <w:rPr>
+          <w:rFonts w:hint="eastAsia"/>
+        </w:rPr>
+        <w:t>。</w:t>
+      </w:r>
+      <w:r>
+        <w:rPr>
+          <w:rFonts w:hint="eastAsia"/>
+        </w:rPr>
+        <w:br/>
+        <w:t>（</w:t>
+      </w:r>
+      <w:r>
+        <w:t>3</w:t>
+      </w:r>
+      <w:r>
+        <w:rPr>
+          <w:rFonts w:hint="eastAsia"/>
+        </w:rPr>
+        <w:t>）如果满足以下条件，则结点产生</w:t>
+      </w:r>
+      <w:r>
+        <w:t>“</w:t>
+      </w:r>
+      <w:r>
+        <w:rPr>
+          <w:rFonts w:hint="eastAsia"/>
+        </w:rPr>
+        <w:t>路由回答报文</w:t>
+      </w:r>
+      <w:r>
+        <w:t>”RREP</w:t>
+      </w:r>
+      <w:r>
+        <w:rPr>
+          <w:rFonts w:hint="eastAsia"/>
+        </w:rPr>
+        <w:t>，并发送到信源；否则更新</w:t>
+      </w:r>
+      <w:r>
+        <w:t>RREQ</w:t>
+      </w:r>
+      <w:r>
+        <w:rPr>
+          <w:rFonts w:hint="eastAsia"/>
+        </w:rPr>
+        <w:t>报文并广播更新后的</w:t>
+      </w:r>
+      <w:r>
+        <w:t>RREQ</w:t>
+      </w:r>
+      <w:r>
+        <w:rPr>
+          <w:rFonts w:hint="eastAsia"/>
+        </w:rPr>
+        <w:t>报文。</w:t>
+      </w:r>
+      <w:r>
+        <w:rPr>
+          <w:rFonts w:hint="eastAsia"/>
+        </w:rPr>
+        <w:br/>
+        <w:t>I.该结点是信宿。</w:t>
+      </w:r>
+      <w:r>
+        <w:rPr>
+          <w:rFonts w:hint="eastAsia"/>
+        </w:rPr>
+        <w:br/>
+      </w:r>
+      <w:r>
+        <w:rPr>
+          <w:rFonts w:hint="eastAsia"/>
+        </w:rPr>
+        <w:lastRenderedPageBreak/>
+        <w:t>II.结点的路由表中有到信宿的活动表项，且表项的信宿序列号大于</w:t>
+      </w:r>
+      <w:r>
+        <w:t>RREQ</w:t>
+      </w:r>
+      <w:r>
+        <w:rPr>
+          <w:rFonts w:hint="eastAsia"/>
+        </w:rPr>
+        <w:t>中的信宿序列号。</w:t>
+      </w:r>
+      <w:r>
+        <w:rPr>
+          <w:rFonts w:hint="eastAsia"/>
+        </w:rPr>
+        <w:br/>
+        <w:t>（</w:t>
+      </w:r>
+      <w:r>
+        <w:t>4</w:t>
+      </w:r>
+      <w:r>
+        <w:rPr>
+          <w:rFonts w:hint="eastAsia"/>
+        </w:rPr>
+        <w:t>）更新</w:t>
+      </w:r>
+      <w:r>
+        <w:t>RREQ</w:t>
+      </w:r>
+      <w:r>
+        <w:rPr>
+          <w:rFonts w:hint="eastAsia"/>
+        </w:rPr>
+        <w:t>报文并广播更新后的</w:t>
+      </w:r>
+      <w:r>
+        <w:t>RREQ</w:t>
+      </w:r>
+      <w:r>
+        <w:rPr>
+          <w:rFonts w:hint="eastAsia"/>
+        </w:rPr>
+        <w:t>报文</w:t>
+      </w:r>
+      <w:r>
+        <w:rPr>
+          <w:rFonts w:hint="eastAsia"/>
+        </w:rPr>
+        <w:br/>
+        <w:t>I.信宿序列号</w:t>
+      </w:r>
+      <w:r>
+        <w:t>=</w:t>
+      </w:r>
+      <w:r>
+        <w:rPr>
+          <w:rFonts w:hint="eastAsia"/>
+        </w:rPr>
+        <w:t>本结点收到的信宿相关的最大序列号。</w:t>
+      </w:r>
+      <w:r>
+        <w:rPr>
+          <w:rFonts w:hint="eastAsia"/>
+        </w:rPr>
+        <w:br/>
+        <w:t>II.跳计数加</w:t>
+      </w:r>
+      <w:r>
+        <w:t>1</w:t>
+      </w:r>
+      <w:r>
+        <w:rPr>
+          <w:rFonts w:hint="eastAsia"/>
+        </w:rPr>
+        <w:t>。</w:t>
+      </w:r>
+    </w:p>
+    <w:p>
+      <w:r>
+        <w:t xml:space="preserve"> 1.帧的格式</w:t>
+      </w:r>
+    </w:p>
+    <w:p>
+      <w:r>
+        <w:t xml:space="preserve">    0 1 2 3 4 5 6 7 8 9 0 1 2 3 4 5 6 7 8 9 0 1 2 3 4 5 6 7 8 9 0 1</w:t>
+      </w:r>
+    </w:p>
+    <w:p>
+      <w:r>
+        <w:t xml:space="preserve">    +-+-+-+-+-+-+-+-+-+-+-+-+-+-+-+-+-+-+-+-+-+-+-+-+-+-+-</w:t>
+      </w:r>
+    </w:p>
+    <w:p>
+      <w:r>
+        <w:t xml:space="preserve">    |     Type      |J|R|G|D|U|   Reserved          |   Hop Count   |</w:t>
+      </w:r>
+    </w:p>
+    <w:p>
+      <w:r>
+        <w:t xml:space="preserve">    +-+-+-+-+-+-+-+-+-+-+-+-+-+-+-+-+-+-+-+-+-+-+-+-+-+-+-</w:t>
+      </w:r>
+    </w:p>
+    <w:p>
+      <w:r>
+        <w:t xml:space="preserve">    |                            RREQ ID                            |</w:t>
+      </w:r>
+    </w:p>
+    <w:p>
+      <w:r>
+        <w:t xml:space="preserve">    +-+-+-+-+-+-+-+-+-+-+-+-+-+-+-+-+-+-+-+-+-+-+-+-+-+-+-</w:t>
+      </w:r>
+    </w:p>
+    <w:p>
+      <w:r>
+        <w:t xml:space="preserve">    |                    Destination IP Address                     |</w:t>
+      </w:r>
+    </w:p>
+    <w:p>
+      <w:r>
+        <w:t xml:space="preserve"> +-+-+-+-+-+-+-+-+-+-+-+-+-+-+-+-+-+-+-+-+-+-+-+-+-+-+-+-+-</w:t>
+      </w:r>
+    </w:p>
+    <w:p>
+      <w:r>
+        <w:t xml:space="preserve">    |                  Destination Sequence Number                  |</w:t>
+      </w:r>
+    </w:p>
+    <w:p>
+      <w:pPr>
+        <w:ind w:left="480" w:hangingChars="200" w:hanging="480"/>
+      </w:pPr>
+      <w:r>
+        <w:t xml:space="preserve">    +-+-+-++-+-+-+-+-+-+-+-+-+-+-+</w:t>
+      </w:r>
+      <w:r>
+        <w:t>-+-+-+-+-+-+-+-+-+-+-+-+-+-+-+-+-+--+-+-+-+-+-+-+-+-+-+-+-+-+-+-++-+-+-+-+-+</w:t>
+      </w:r>
+    </w:p>
+    <w:p>
+      <w:r>
+        <w:t xml:space="preserve">    |                    Originator IP Address                      |</w:t>
+      </w:r>
+    </w:p>
+    <w:p>
+      <w:r>
+        <w:t xml:space="preserve">    +-+-+-+-+-+-+-+-+-+-+-+-+-+-+-+-+-+-+-+-+-+-+-+-+-+-+-</w:t>
+      </w:r>
+    </w:p>
+    <w:p>
+      <w:r>
+        <w:t xml:space="preserve">    |                  Originator Sequence Number                   |</w:t>
+      </w:r>
+    </w:p>
+    <w:p>
+      <w:r>
+        <w:t xml:space="preserve">    +-+-+-+-+-+-+-+-+-+-+-+-+-+-+-+-+-+-+-+-+-+-+-+-+-+-+-+-+-+-+-+-+</w:t>
+      </w:r>
+    </w:p>
+    <w:p>
+      <w:r>
+        <w:lastRenderedPageBreak/>
+        <w:t>2.帧中字段的含义</w:t>
+      </w:r>
+    </w:p>
+    <w:p>
+      <w:r>
+        <w:t xml:space="preserve">      type : 1 (默认1)</w:t>
+      </w:r>
+    </w:p>
+    <w:p>
+      <w:r>
+        <w:t xml:space="preserve">      J : join</w:t>
+      </w:r>
+    </w:p>
+    <w:p>
+      <w:r>
+        <w:t xml:space="preserve">      R : repair</w:t>
+      </w:r>
+    </w:p>
+    <w:p>
+      <w:r>
+        <w:t xml:space="preserve">      G : Gratuitous RREP (免费路由回复标记)  说明是否应该向目标节点发送一个路由回复的报文</w:t>
+      </w:r>
+    </w:p>
+    <w:p>
+      <w:r>
+        <w:t xml:space="preserve">      D : 仅允许目的节点进行回复</w:t>
+      </w:r>
+    </w:p>
+    <w:p>
+      <w:r>
+        <w:t xml:space="preserve">      U : 指示目标节点序列号未知</w:t>
+      </w:r>
+    </w:p>
+    <w:p>
+      <w:r>
+        <w:t xml:space="preserve">      Reserved : 填充0 会被接收端忽视的字段</w:t>
+      </w:r>
+    </w:p>
+    <w:p>
+      <w:r>
+        <w:t xml:space="preserve">      Hop Count : 从发起节点到处理该节点请求的跳数</w:t>
+      </w:r>
+    </w:p>
+    <w:p>
+      <w:r>
+        <w:t xml:space="preserve">      RREQ ID : ID</w:t>
+      </w:r>
+    </w:p>
+    <w:p>
+      <w:r>
+        <w:t xml:space="preserve">      Destination IP Address : 目的节点IP地址</w:t>
+      </w:r>
+    </w:p>
+    <w:p>
+      <w:r>
+        <w:t xml:space="preserve">      Destination Sequence Number : 目标节点序列号 发起节点在以前能通向目的节点的节点中找到的最新的序列号</w:t>
+      </w:r>
+    </w:p>
+    <w:p>
+      <w:r>
+        <w:t xml:space="preserve">      Originator IP Address : 发起本条路由请求信息的IP地址</w:t>
+      </w:r>
+    </w:p>
+    <w:p>
+      <w:r>
+        <w:t xml:space="preserve">      Originator Sequence Number : 发起者的路由表中现在正在使用的序列号</w:t>
+      </w:r>
+    </w:p>
+    <w:p>
+      <w:pPr>
+        <w:pStyle w:val="3"/>
+        <w:rPr>
           <w:b w:val="0"/>
           <w:bCs w:val="0"/>
         </w:rPr>
+      </w:pPr>
+      <w:r>
+        <w:rPr>
+          <w:b w:val="0"/>
+          <w:bCs w:val="0"/>
+        </w:rPr>
+        <w:t>1.1.3 R</w:t>
+      </w:r>
+      <w:r>
+        <w:rPr>
+          <w:b w:val="0"/>
+          <w:bCs w:val="0"/>
+        </w:rPr>
+        <w:t>R</w:t>
+      </w:r>
+      <w:r>
+        <w:rPr>
+          <w:b w:val="0"/>
+          <w:bCs w:val="0"/>
+        </w:rPr>
+        <w:t>EP</w:t>
+      </w:r>
+      <w:r>
+        <w:rPr>
+          <w:rFonts w:hint="eastAsia"/>
+          <w:b w:val="0"/>
+          <w:bCs w:val="0"/>
+        </w:rPr>
         <w:t>帧</w:t>
       </w:r>
     </w:p>
@@ -633,8 +1389,114 @@
       <w:r>
         <w:t>RREQ到达时，目的节点发送的反向路由帧，使用这个帧来使网络上的各个节点建立前一个节点的路由，节点只对收到的第一次RREQ产生反应，重复发送的RREQ将不能产生重复的RREP帧</w:t>
       </w:r>
-    </w:p>
-    <w:p/>
+      <w:r>
+        <w:rPr>
+          <w:rFonts w:hint="eastAsia"/>
+        </w:rPr>
+        <w:t>。</w:t>
+      </w:r>
+    </w:p>
+    <w:p>
+      <w:r>
+        <w:rPr>
+          <w:rFonts w:hint="eastAsia"/>
+        </w:rPr>
+        <w:lastRenderedPageBreak/>
+        <w:t>接收到RREP的操作：</w:t>
+      </w:r>
+    </w:p>
+    <w:p>
+      <w:r>
+        <w:t>I.如果收到相应的RREQ的信宿序列号与信宿维护的当前序列号相等，则信宿将自己维护的序列号加1，否则不变。</w:t>
+      </w:r>
+    </w:p>
+    <w:p>
+      <w:r>
+        <w:t>II.跳计数=0。</w:t>
+      </w:r>
+    </w:p>
+    <w:p>
+      <w:r>
+        <w:t>III.定时器值。</w:t>
+      </w:r>
+    </w:p>
+    <w:p>
+      <w:r>
+        <w:rPr>
+          <w:rFonts w:hint="eastAsia"/>
+        </w:rPr>
+        <w:t>（</w:t>
+      </w:r>
+      <w:r>
+        <w:t>2）中间结点产生的RREP</w:t>
+      </w:r>
+    </w:p>
+    <w:p>
+      <w:r>
+        <w:rPr>
+          <w:rFonts w:hint="eastAsia"/>
+        </w:rPr>
+        <w:t>执行如下操作：</w:t>
+      </w:r>
+    </w:p>
+    <w:p>
+      <w:r>
+        <w:t>I.本结点获取的该信宿的最大序列号。</w:t>
+      </w:r>
+    </w:p>
+    <w:p>
+      <w:r>
+        <w:t>II.跳计数=本结点到信宿的跳数（查相应表项即可得到）。</w:t>
+      </w:r>
+    </w:p>
+    <w:p>
+      <w:r>
+        <w:t>III.更新本结点维护的“前向路由表项”的下一跳和“反向路由表项”的前一跳</w:t>
+      </w:r>
+    </w:p>
+    <w:p>
+      <w:r>
+        <w:t>b. 对RREP的处理</w:t>
+      </w:r>
+    </w:p>
+    <w:p>
+      <w:r>
+        <w:rPr>
+          <w:rFonts w:hint="eastAsia"/>
+        </w:rPr>
+        <w:t>结点对接收到的</w:t>
+      </w:r>
+      <w:r>
+        <w:t>RREP 作如下处理。</w:t>
+      </w:r>
+    </w:p>
+    <w:p>
+      <w:r>
+        <w:rPr>
+          <w:rFonts w:hint="eastAsia"/>
+        </w:rPr>
+        <w:t>（</w:t>
+      </w:r>
+      <w:r>
+        <w:t>1）如果没有与RREP报文中的信宿相匹配的表项，则先创建一个“前向路表”空表项。</w:t>
+      </w:r>
+    </w:p>
+    <w:p>
+      <w:pPr>
+        <w:rPr>
+          <w:rFonts w:hint="eastAsia"/>
+        </w:rPr>
+      </w:pPr>
+      <w:r>
+        <w:rPr>
+          <w:rFonts w:hint="eastAsia"/>
+        </w:rPr>
+        <w:t>（</w:t>
+      </w:r>
+      <w:r>
+        <w:t>2）否则，满足如下条件对已有表项进行更新。</w:t>
+      </w:r>
+    </w:p>
     <w:p>
       <w:pPr>
         <w:pStyle w:val="a8"/>
@@ -655,7 +1517,7 @@
     </w:p>
     <w:p>
       <w:r>
-        <w:t xml:space="preserve">    +-+-+-+-+-+-+-+-+-+-+-+-+-+-+-+-+-+-+-+-+-+-+-+-+-+-+-+-+-+-+-+-+</w:t>
+        <w:t xml:space="preserve">    +-+-+-+-+-+-+-+-+-+-+-+-+-+-+-+-+-+-+-+-+-+-+-+-+-+-+-</w:t>
       </w:r>
     </w:p>
     <w:p>
@@ -673,7 +1535,7 @@
     </w:p>
     <w:p>
       <w:r>
-        <w:t xml:space="preserve">    +-+-+-+-+-+-+-+-+-+-+-+-+-+-+-+-+-+-+-+-+-+-+-+-+-+-+-+-+-+-+-+-+</w:t>
+        <w:t xml:space="preserve">    +-+-+-+-+-+-+-+-+-+-+-+-+-+-+-+-+-+-+-+-+-+-+-+-+-+-+-</w:t>
       </w:r>
     </w:p>
     <w:p>
@@ -683,7 +1545,7 @@
     </w:p>
     <w:p>
       <w:r>
-        <w:t xml:space="preserve">    +-+-+-+-+-+-+-+-+-+-+-+-+-+-+-+-+-+-+-+-+-+-+-+-+-+-+-+-+-+-+-+-+</w:t>
+        <w:t xml:space="preserve">    +-+-+-+-+-+-+-+-+-+-+-+-+-+-+-+-+-+-+-+-+-+-+-+-+-+-+-</w:t>
       </w:r>
     </w:p>
     <w:p>
@@ -694,7 +1556,7 @@
     </w:p>
     <w:p>
       <w:r>
-        <w:t xml:space="preserve">    +-+-+-+-+-+-+-+-+-+-+-+-+-+-+-+-+-+-+-+-+-+-+-+-+-+-+-+-+-+-+-+-+</w:t>
+        <w:t xml:space="preserve">    +-+-+-+-+-+-+-+-+-+-+-+-+-+-+-+-+-+-+-+-+-+-+-+-+-+-+-</w:t>
       </w:r>
     </w:p>
     <w:p>
@@ -704,7 +1566,7 @@
     </w:p>
     <w:p>
       <w:r>
-        <w:t xml:space="preserve">    +-+-+-+-+-+-+-+-+-+-+-+-+-+-+-+-+-+-+-+-+-+-+-+-+-+-+-+-+-+-+-+-+</w:t>
+        <w:t xml:space="preserve">    +-+-+-+-+-+-+-+-+-+-+-+-+-+-+-+-+-+-+-+-+-+-+-+-+-+-+-</w:t>
       </w:r>
     </w:p>
     <w:p>
@@ -714,7 +1576,7 @@
     </w:p>
     <w:p>
       <w:r>
-        <w:t xml:space="preserve">    +-+-+-+-+-+-+-+-+-+-+-+-+-+-+-+-+-+-+-+-+-+-+-+-+-+-+-+-+-+-+-+-+</w:t>
+        <w:t xml:space="preserve">    +-+-+-+-+-+-+-+-+-+-+-+-+-+-+-+-+-+-+-+-+-+-+-+-+-+-+-</w:t>
       </w:r>
     </w:p>
     <w:p/>
@@ -795,6 +1657,7 @@
           <w:b w:val="0"/>
           <w:bCs w:val="0"/>
         </w:rPr>
+        <w:lastRenderedPageBreak/>
         <w:t>1.1.4</w:t>
       </w:r>
       <w:r>
@@ -810,7 +1673,23 @@
           <w:b w:val="0"/>
           <w:bCs w:val="0"/>
         </w:rPr>
-        <w:t>REER帧</w:t>
+        <w:t>R</w:t>
+      </w:r>
+      <w:r>
+        <w:rPr>
+          <w:rFonts w:hint="eastAsia"/>
+          <w:b w:val="0"/>
+          <w:bCs w:val="0"/>
+        </w:rPr>
+        <w:t>RE</w:t>
+      </w:r>
+      <w:r>
+        <w:rPr>
+          <w:rFonts w:hint="eastAsia"/>
+          <w:b w:val="0"/>
+          <w:bCs w:val="0"/>
+        </w:rPr>
+        <w:t>R帧</w:t>
       </w:r>
     </w:p>
     <w:p>
@@ -821,7 +1700,123 @@
         <w:t>路由错误帧，用来进行路由的错误控制</w:t>
       </w:r>
     </w:p>
-    <w:p/>
+    <w:p>
+      <w:r>
+        <w:rPr>
+          <w:rFonts w:hint="eastAsia"/>
+        </w:rPr>
+        <w:t>执行操作：</w:t>
+      </w:r>
+    </w:p>
+    <w:p>
+      <w:pPr>
+        <w:rPr>
+          <w:rFonts w:hint="eastAsia"/>
+        </w:rPr>
+      </w:pPr>
+      <w:r>
+        <w:rPr>
+          <w:rFonts w:hint="eastAsia"/>
+        </w:rPr>
+        <w:t>邻居间周期性的互相广播</w:t>
+      </w:r>
+      <w:r>
+        <w:t>“Hello”</w:t>
+      </w:r>
+      <w:r>
+        <w:rPr>
+          <w:rFonts w:hint="eastAsia"/>
+        </w:rPr>
+        <w:t>报文，用来保持联系，若在一段时间内没有收到</w:t>
+      </w:r>
+      <w:r>
+        <w:t>“Hello”</w:t>
+      </w:r>
+      <w:r>
+        <w:rPr>
+          <w:rFonts w:hint="eastAsia"/>
+        </w:rPr>
+        <w:t>报文，则认定为链路断。例如当结点</w:t>
+      </w:r>
+      <w:r>
+        <w:t>X</w:t>
+      </w:r>
+      <w:r>
+        <w:rPr>
+          <w:rFonts w:hint="eastAsia"/>
+        </w:rPr>
+        <w:t>、</w:t>
+      </w:r>
+      <w:r>
+        <w:t>Y</w:t>
+      </w:r>
+      <w:r>
+        <w:rPr>
+          <w:rFonts w:hint="eastAsia"/>
+        </w:rPr>
+        <w:t>之间链路产生断路使数据无法通过此条链路传至信宿，则结点</w:t>
+      </w:r>
+      <w:r>
+        <w:t>X</w:t>
+      </w:r>
+      <w:r>
+        <w:rPr>
+          <w:rFonts w:hint="eastAsia"/>
+        </w:rPr>
+        <w:t>会产生</w:t>
+      </w:r>
+      <w:r>
+        <w:t>RRER</w:t>
+      </w:r>
+      <w:r>
+        <w:rPr>
+          <w:rFonts w:hint="eastAsia"/>
+        </w:rPr>
+        <w:t>报文向信源报告此情况。</w:t>
+      </w:r>
+      <w:r>
+        <w:t>RRER</w:t>
+      </w:r>
+      <w:r>
+        <w:rPr>
+          <w:rFonts w:hint="eastAsia"/>
+        </w:rPr>
+        <w:t>通过广播形式传送，维护路由表的结点收到此报文会更新路由表（将</w:t>
+      </w:r>
+      <w:r>
+        <w:t>X</w:t>
+      </w:r>
+      <w:r>
+        <w:rPr>
+          <w:rFonts w:hint="eastAsia"/>
+        </w:rPr>
+        <w:t>、</w:t>
+      </w:r>
+      <w:r>
+        <w:t>Y</w:t>
+      </w:r>
+      <w:r>
+        <w:rPr>
+          <w:rFonts w:hint="eastAsia"/>
+        </w:rPr>
+        <w:t>间的路由设成无效），并转发</w:t>
+      </w:r>
+      <w:r>
+        <w:t>RRER </w:t>
+      </w:r>
+      <w:r>
+        <w:rPr>
+          <w:rFonts w:hint="eastAsia"/>
+        </w:rPr>
+        <w:t>报文</w:t>
+      </w:r>
+      <w:r>
+        <w:rPr>
+          <w:rFonts w:hint="eastAsia"/>
+        </w:rPr>
+        <w:t>。</w:t>
+      </w:r>
+    </w:p>
     <w:p>
       <w:pPr>
         <w:pStyle w:val="a8"/>
@@ -842,7 +1837,7 @@
     </w:p>
     <w:p>
       <w:r>
-        <w:t xml:space="preserve">    +-+-+-+-+-+-+-+-+-+-+-+-+-+-+-+-+-+-+-+-+-+-+-+-+-+-+-+-+-+-+-+-+</w:t>
+        <w:t xml:space="preserve">    +-+-+-+-+-+-+-+-+-+-+-+-+-+-+-+-+-+-+-+-+-+-+-+-+-+-+-</w:t>
       </w:r>
     </w:p>
     <w:p>
@@ -860,7 +1855,7 @@
     </w:p>
     <w:p>
       <w:r>
-        <w:t xml:space="preserve">    +-+-+-+-+-+-+-+-+-+-+-+-+-+-+-+-+-+-+-+-+-+-+-+-+-+-+-+-+-+-+-+-+</w:t>
+        <w:t xml:space="preserve">    +-+-+-+-+-+-+-+-+-+-+-+-+-+-+-+-+-+-+-+-+-+-+-+-+-+-+-</w:t>
       </w:r>
     </w:p>
     <w:p>
@@ -870,7 +1865,7 @@
     </w:p>
     <w:p>
       <w:r>
-        <w:t xml:space="preserve">    +-+-+-+-+-+-+-+-+-+-+-+-+-+-+-+-+-+-+-+-+-+-+-+-+-+-+-+-+-+-+-+-+</w:t>
+        <w:t xml:space="preserve">    +-+-+-+-+-+-+-+-+-+-+-+-+-+-+-+-+-+-+-+-+-+-+-+-+-+-+-</w:t>
       </w:r>
     </w:p>
     <w:p>
@@ -880,7 +1875,7 @@
     </w:p>
     <w:p>
       <w:r>
-        <w:t xml:space="preserve">    +-+-+-+-+-+-+-+-+-+-+-+-+-+-+-+-+-+-+-+-+-+-+-+-+-+-+-+-+-+-+-+-|</w:t>
+        <w:t xml:space="preserve">    +-+-+-+-+-+-+-+-+-+-+-+-+-+-+-+-+-+-+-+-+-+-+-+-+-+-+-</w:t>
       </w:r>
     </w:p>
     <w:p>
@@ -890,18 +1885,23 @@
     </w:p>
     <w:p>
       <w:r>
-        <w:t xml:space="preserve">    +-+-+-+-+-+-+-+-+-+-+-+-+-+-+-+-+-+-+-+-+-+-+-+-+-+-+-+-+-+-+-+-+</w:t>
-      </w:r>
-    </w:p>
-    <w:p>
-      <w:r>
-        <w:t xml:space="preserve">    |Additional Unreachable Destination Sequence Numbers (if needed)|</w:t>
-      </w:r>
-    </w:p>
-    <w:p>
-      <w:r>
-        <w:lastRenderedPageBreak/>
-        <w:t xml:space="preserve">    +-+-+-+-+-+-+-+-+-+-+-+-+-+-+-+-+-+-+-+-+-+-+-+-+-+-+-+-+-+-+-+-+</w:t>
+        <w:t xml:space="preserve">    +-+-+-+-+-+-+-+-+-+-+-+-+-+-+-+-+-+-+-+-+-+-+-+-+-+-+-</w:t>
+      </w:r>
+    </w:p>
+    <w:p>
+      <w:r>
+        <w:t xml:space="preserve">    |Additional Unreachable Destination Sequence Numbers (if needed)</w:t>
+      </w:r>
+      <w:r>
+        <w:t xml:space="preserve">    </w:t>
+      </w:r>
+      <w:r>
+        <w:t>|</w:t>
+      </w:r>
+    </w:p>
+    <w:p>
+      <w:r>
+        <w:t xml:space="preserve">    +-+-+-+-+-+-+-+-+-+-+-+-+-+-+-+-+-+-+-+-+-+-+-+-+-+-+-</w:t>
       </w:r>
     </w:p>
     <w:p/>
@@ -915,6 +1915,7 @@
         <w:ind w:firstLineChars="0"/>
       </w:pPr>
       <w:r>
+        <w:lastRenderedPageBreak/>
         <w:t>帧中字段的含义</w:t>
       </w:r>
     </w:p>
@@ -957,11 +1958,6 @@
       </w:r>
     </w:p>
     <w:p>
-      <w:pPr>
-        <w:rPr>
-          <w:rFonts w:hint="eastAsia"/>
-        </w:rPr>
-      </w:pPr>
       <w:r>
         <w:t xml:space="preserve">        Additional : 可以包含多个不可达节点，用来表示多个不可达节点有一个 加一对儿消息</w:t>
       </w:r>
@@ -1019,9 +2015,6 @@
           <w:rFonts w:hint="eastAsia"/>
         </w:rPr>
         <w:t>收到需要确认的帧时用来回复的帧</w:t>
-      </w:r>
-      <w:r>
-        <w:t>_)</w:t>
       </w:r>
     </w:p>
     <w:p/>
@@ -1058,10 +2051,7 @@
         <w:t xml:space="preserve">    +-+-+-+-+-+-+-+-+-+-+-+-+-+-+-+-+</w:t>
       </w:r>
     </w:p>
-    <w:p>
-      <w:bookmarkStart w:id="0" w:name="_GoBack"/>
-      <w:bookmarkEnd w:id="0"/>
-    </w:p>
+    <w:p/>
     <w:p>
       <w:pPr>
         <w:pStyle w:val="a8"/>
@@ -1077,18 +2067,2046 @@
     </w:p>
     <w:p>
       <w:r>
+        <w:lastRenderedPageBreak/>
         <w:t xml:space="preserve">    type : 4(默认4)</w:t>
       </w:r>
     </w:p>
     <w:p>
       <w:pPr>
-        <w:rPr>
-          <w:rFonts w:hint="eastAsia"/>
-        </w:rPr>
-      </w:pPr>
-      <w:r>
-        <w:t xml:space="preserve">    Reserved  : 填充0 会被接收端忽视的字段 .</w:t>
-      </w:r>
+        <w:ind w:firstLine="420"/>
+      </w:pPr>
+      <w:r>
+        <w:t>Reserved : 填充0 会被接收端忽视的字段</w:t>
+      </w:r>
+      <w:r>
+        <w:rPr>
+          <w:rFonts w:hint="eastAsia"/>
+        </w:rPr>
+        <w:t>。</w:t>
+      </w:r>
+    </w:p>
+    <w:p>
+      <w:pPr>
+        <w:pStyle w:val="2"/>
+        <w:numPr>
+          <w:ilvl w:val="1"/>
+          <w:numId w:val="2"/>
+        </w:numPr>
+      </w:pPr>
+      <w:r>
+        <w:rPr>
+          <w:rFonts w:hint="eastAsia"/>
+        </w:rPr>
+        <w:t>路由表</w:t>
+      </w:r>
+    </w:p>
+    <w:p>
+      <w:pPr>
+        <w:pStyle w:val="4"/>
+        <w:numPr>
+          <w:ilvl w:val="2"/>
+          <w:numId w:val="2"/>
+        </w:numPr>
+      </w:pPr>
+      <w:r>
+        <w:rPr>
+          <w:rFonts w:hint="eastAsia"/>
+        </w:rPr>
+        <w:t>路由表结构分析</w:t>
+      </w:r>
+    </w:p>
+    <w:p>
+      <w:r>
+        <w:t xml:space="preserve">struct </w:t>
+      </w:r>
+      <w:proofErr w:type="spellStart"/>
+      <w:r>
+        <w:t>rt_table</w:t>
+      </w:r>
+      <w:proofErr w:type="spellEnd"/>
+      <w:r>
+        <w:t xml:space="preserve"> {</w:t>
+      </w:r>
+    </w:p>
+    <w:p>
+      <w:r>
+        <w:t xml:space="preserve">    </w:t>
+      </w:r>
+      <w:proofErr w:type="spellStart"/>
+      <w:r>
+        <w:t>list_t</w:t>
+      </w:r>
+      <w:proofErr w:type="spellEnd"/>
+      <w:r>
+        <w:t xml:space="preserve"> l;</w:t>
+      </w:r>
+    </w:p>
+    <w:p>
+      <w:r>
+        <w:t xml:space="preserve">    struct </w:t>
+      </w:r>
+      <w:proofErr w:type="spellStart"/>
+      <w:r>
+        <w:t>in_addr</w:t>
+      </w:r>
+      <w:proofErr w:type="spellEnd"/>
+      <w:r>
+        <w:t xml:space="preserve"> </w:t>
+      </w:r>
+      <w:proofErr w:type="spellStart"/>
+      <w:r>
+        <w:t>dest_addr</w:t>
+      </w:r>
+      <w:proofErr w:type="spellEnd"/>
+      <w:r>
+        <w:t>;    /* IP address of the destination */</w:t>
+      </w:r>
+    </w:p>
+    <w:p>
+      <w:r>
+        <w:t xml:space="preserve">    u_int32_t </w:t>
+      </w:r>
+      <w:proofErr w:type="spellStart"/>
+      <w:r>
+        <w:t>dest_seqno</w:t>
+      </w:r>
+      <w:proofErr w:type="spellEnd"/>
+      <w:r>
+        <w:t>;</w:t>
+      </w:r>
+    </w:p>
+    <w:p>
+      <w:r>
+        <w:t xml:space="preserve">    unsigned int </w:t>
+      </w:r>
+      <w:proofErr w:type="spellStart"/>
+      <w:r>
+        <w:t>ifindex</w:t>
+      </w:r>
+      <w:proofErr w:type="spellEnd"/>
+      <w:r>
+        <w:t>;    /* Network interface index... */</w:t>
+      </w:r>
+    </w:p>
+    <w:p>
+      <w:r>
+        <w:t xml:space="preserve">    struct </w:t>
+      </w:r>
+      <w:proofErr w:type="spellStart"/>
+      <w:r>
+        <w:t>in_addr</w:t>
+      </w:r>
+      <w:proofErr w:type="spellEnd"/>
+      <w:r>
+        <w:t xml:space="preserve"> </w:t>
+      </w:r>
+      <w:proofErr w:type="spellStart"/>
+      <w:r>
+        <w:t>next_hop</w:t>
+      </w:r>
+      <w:proofErr w:type="spellEnd"/>
+      <w:r>
+        <w:t xml:space="preserve">;    /* IP address of the next hop to the </w:t>
+      </w:r>
+      <w:proofErr w:type="spellStart"/>
+      <w:r>
+        <w:t>dest</w:t>
+      </w:r>
+      <w:proofErr w:type="spellEnd"/>
+      <w:r>
+        <w:t xml:space="preserve"> */</w:t>
+      </w:r>
+    </w:p>
+    <w:p>
+      <w:r>
+        <w:t xml:space="preserve">    u_int8_t </w:t>
+      </w:r>
+      <w:proofErr w:type="spellStart"/>
+      <w:r>
+        <w:t>hcnt</w:t>
+      </w:r>
+      <w:proofErr w:type="spellEnd"/>
+      <w:r>
+        <w:t>;        /* Distance (in hops) to the destination */</w:t>
+      </w:r>
+    </w:p>
+    <w:p>
+      <w:r>
+        <w:t xml:space="preserve">    u_int16_t flags;        /* Routing flags */</w:t>
+      </w:r>
+    </w:p>
+    <w:p>
+      <w:r>
+        <w:t xml:space="preserve">    u_int8_t state;        /* The state of this entry */</w:t>
+      </w:r>
+    </w:p>
+    <w:p>
+      <w:r>
+        <w:t xml:space="preserve">    struct timer </w:t>
+      </w:r>
+      <w:proofErr w:type="spellStart"/>
+      <w:r>
+        <w:t>rt_timer</w:t>
+      </w:r>
+      <w:proofErr w:type="spellEnd"/>
+      <w:r>
+        <w:t>;    /* The timer associated with this entry */</w:t>
+      </w:r>
+    </w:p>
+    <w:p>
+      <w:r>
+        <w:t xml:space="preserve">    struct timer </w:t>
+      </w:r>
+      <w:proofErr w:type="spellStart"/>
+      <w:r>
+        <w:t>ack_timer</w:t>
+      </w:r>
+      <w:proofErr w:type="spellEnd"/>
+      <w:r>
+        <w:t xml:space="preserve">;    /* </w:t>
+      </w:r>
+      <w:proofErr w:type="spellStart"/>
+      <w:r>
+        <w:t>RREP_ack</w:t>
+      </w:r>
+      <w:proofErr w:type="spellEnd"/>
+      <w:r>
+        <w:t xml:space="preserve"> timer for this destination */</w:t>
+      </w:r>
+    </w:p>
+    <w:p>
+      <w:r>
+        <w:t xml:space="preserve">    struct timer </w:t>
+      </w:r>
+      <w:proofErr w:type="spellStart"/>
+      <w:r>
+        <w:t>hello_timer</w:t>
+      </w:r>
+      <w:proofErr w:type="spellEnd"/>
+      <w:r>
+        <w:t>;</w:t>
+      </w:r>
+    </w:p>
+    <w:p>
+      <w:r>
+        <w:t xml:space="preserve">    struct </w:t>
+      </w:r>
+      <w:proofErr w:type="spellStart"/>
+      <w:r>
+        <w:t>timeval</w:t>
+      </w:r>
+      <w:proofErr w:type="spellEnd"/>
+      <w:r>
+        <w:t xml:space="preserve"> </w:t>
+      </w:r>
+      <w:proofErr w:type="spellStart"/>
+      <w:r>
+        <w:t>last_hello_time</w:t>
+      </w:r>
+      <w:proofErr w:type="spellEnd"/>
+      <w:r>
+        <w:t>;</w:t>
+      </w:r>
+    </w:p>
+    <w:p>
+      <w:r>
+        <w:t xml:space="preserve">    u_int8_t </w:t>
+      </w:r>
+      <w:proofErr w:type="spellStart"/>
+      <w:r>
+        <w:t>hello_cnt</w:t>
+      </w:r>
+      <w:proofErr w:type="spellEnd"/>
+      <w:r>
+        <w:t>;</w:t>
+      </w:r>
+    </w:p>
+    <w:p>
+      <w:r>
+        <w:t xml:space="preserve">    </w:t>
+      </w:r>
+      <w:proofErr w:type="spellStart"/>
+      <w:r>
+        <w:t>hash_value</w:t>
+      </w:r>
+      <w:proofErr w:type="spellEnd"/>
+      <w:r>
+        <w:t xml:space="preserve"> hash;</w:t>
+      </w:r>
+    </w:p>
+    <w:p>
+      <w:r>
+        <w:t xml:space="preserve">    int </w:t>
+      </w:r>
+      <w:proofErr w:type="spellStart"/>
+      <w:r>
+        <w:t>nprec</w:t>
+      </w:r>
+      <w:proofErr w:type="spellEnd"/>
+      <w:r>
+        <w:t>;            /* Number of precursors */</w:t>
+      </w:r>
+    </w:p>
+    <w:p>
+      <w:r>
+        <w:t xml:space="preserve">    </w:t>
+      </w:r>
+      <w:proofErr w:type="spellStart"/>
+      <w:r>
+        <w:t>list_t</w:t>
+      </w:r>
+      <w:proofErr w:type="spellEnd"/>
+      <w:r>
+        <w:t xml:space="preserve"> precursors;        /* List of neighbors using the route */</w:t>
+      </w:r>
+    </w:p>
+    <w:p>
+      <w:r>
+        <w:lastRenderedPageBreak/>
+        <w:t>};</w:t>
+      </w:r>
+    </w:p>
+    <w:p>
+      <w:pPr>
+        <w:rPr>
+          <w:rFonts w:hint="eastAsia"/>
+        </w:rPr>
+      </w:pPr>
+    </w:p>
+    <w:tbl>
+      <w:tblPr>
+        <w:tblStyle w:val="a6"/>
+        <w:tblW w:w="9547" w:type="dxa"/>
+        <w:tblLook w:val="04A0" w:firstRow="1" w:lastRow="0" w:firstColumn="1" w:lastColumn="0" w:noHBand="0" w:noVBand="1"/>
+      </w:tblPr>
+      <w:tblGrid>
+        <w:gridCol w:w="3182"/>
+        <w:gridCol w:w="3182"/>
+        <w:gridCol w:w="3183"/>
+      </w:tblGrid>
+      <w:tr>
+        <w:trPr>
+          <w:trHeight w:val="675"/>
+        </w:trPr>
+        <w:tc>
+          <w:tcPr>
+            <w:tcW w:w="3182" w:type="dxa"/>
+          </w:tcPr>
+          <w:p>
+            <w:pPr>
+              <w:rPr>
+                <w:rFonts w:hint="eastAsia"/>
+              </w:rPr>
+            </w:pPr>
+            <w:r>
+              <w:rPr>
+                <w:rFonts w:hint="eastAsia"/>
+              </w:rPr>
+              <w:t>变量名称</w:t>
+            </w:r>
+          </w:p>
+        </w:tc>
+        <w:tc>
+          <w:tcPr>
+            <w:tcW w:w="3182" w:type="dxa"/>
+          </w:tcPr>
+          <w:p>
+            <w:pPr>
+              <w:rPr>
+                <w:rFonts w:hint="eastAsia"/>
+              </w:rPr>
+            </w:pPr>
+            <w:r>
+              <w:rPr>
+                <w:rFonts w:hint="eastAsia"/>
+              </w:rPr>
+              <w:t>数据类型</w:t>
+            </w:r>
+          </w:p>
+        </w:tc>
+        <w:tc>
+          <w:tcPr>
+            <w:tcW w:w="3183" w:type="dxa"/>
+          </w:tcPr>
+          <w:p>
+            <w:pPr>
+              <w:rPr>
+                <w:rFonts w:hint="eastAsia"/>
+              </w:rPr>
+            </w:pPr>
+            <w:r>
+              <w:rPr>
+                <w:rFonts w:hint="eastAsia"/>
+              </w:rPr>
+              <w:t>作用</w:t>
+            </w:r>
+          </w:p>
+        </w:tc>
+      </w:tr>
+      <w:tr>
+        <w:trPr>
+          <w:trHeight w:val="1980"/>
+        </w:trPr>
+        <w:tc>
+          <w:tcPr>
+            <w:tcW w:w="3182" w:type="dxa"/>
+          </w:tcPr>
+          <w:p>
+            <w:pPr>
+              <w:rPr>
+                <w:rFonts w:hint="eastAsia"/>
+                <w:szCs w:val="28"/>
+              </w:rPr>
+            </w:pPr>
+            <w:proofErr w:type="spellStart"/>
+            <w:r>
+              <w:rPr>
+                <w:rFonts w:hint="eastAsia"/>
+                <w:szCs w:val="28"/>
+              </w:rPr>
+              <w:t>d</w:t>
+            </w:r>
+            <w:r>
+              <w:rPr>
+                <w:szCs w:val="28"/>
+              </w:rPr>
+              <w:t>est_addr</w:t>
+            </w:r>
+            <w:proofErr w:type="spellEnd"/>
+            <w:r>
+              <w:rPr>
+                <w:szCs w:val="28"/>
+              </w:rPr>
+              <w:t>(</w:t>
+            </w:r>
+            <w:r>
+              <w:rPr>
+                <w:rFonts w:hint="eastAsia"/>
+                <w:szCs w:val="28"/>
+              </w:rPr>
+              <w:t>目的节点地址</w:t>
+            </w:r>
+            <w:r>
+              <w:rPr>
+                <w:szCs w:val="28"/>
+              </w:rPr>
+              <w:t>)</w:t>
+            </w:r>
+          </w:p>
+        </w:tc>
+        <w:tc>
+          <w:tcPr>
+            <w:tcW w:w="3182" w:type="dxa"/>
+          </w:tcPr>
+          <w:p>
+            <w:pPr>
+              <w:rPr>
+                <w:rFonts w:hint="eastAsia"/>
+                <w:szCs w:val="28"/>
+              </w:rPr>
+            </w:pPr>
+            <w:proofErr w:type="spellStart"/>
+            <w:r>
+              <w:rPr>
+                <w:szCs w:val="28"/>
+              </w:rPr>
+              <w:t>in_addr</w:t>
+            </w:r>
+            <w:proofErr w:type="spellEnd"/>
+          </w:p>
+        </w:tc>
+        <w:tc>
+          <w:tcPr>
+            <w:tcW w:w="3183" w:type="dxa"/>
+          </w:tcPr>
+          <w:p>
+            <w:pPr>
+              <w:rPr>
+                <w:rFonts w:hint="eastAsia"/>
+                <w:szCs w:val="28"/>
+              </w:rPr>
+            </w:pPr>
+            <w:r>
+              <w:rPr>
+                <w:rFonts w:hint="eastAsia"/>
+                <w:szCs w:val="28"/>
+              </w:rPr>
+              <w:t>用于标志使用此路由的最终目的节点，决定了数据分组转发方向。</w:t>
+            </w:r>
+          </w:p>
+        </w:tc>
+      </w:tr>
+      <w:tr>
+        <w:trPr>
+          <w:trHeight w:val="1328"/>
+        </w:trPr>
+        <w:tc>
+          <w:tcPr>
+            <w:tcW w:w="3182" w:type="dxa"/>
+          </w:tcPr>
+          <w:p>
+            <w:pPr>
+              <w:rPr>
+                <w:rFonts w:hint="eastAsia"/>
+              </w:rPr>
+            </w:pPr>
+            <w:proofErr w:type="spellStart"/>
+            <w:r>
+              <w:t>dest_seq</w:t>
+            </w:r>
+            <w:r>
+              <w:t>no</w:t>
+            </w:r>
+            <w:proofErr w:type="spellEnd"/>
+            <w:r>
+              <w:t>(</w:t>
+            </w:r>
+            <w:r>
+              <w:rPr>
+                <w:rFonts w:hint="eastAsia"/>
+              </w:rPr>
+              <w:t>目的节点序列号</w:t>
+            </w:r>
+            <w:r>
+              <w:t>)</w:t>
+            </w:r>
+          </w:p>
+        </w:tc>
+        <w:tc>
+          <w:tcPr>
+            <w:tcW w:w="3182" w:type="dxa"/>
+          </w:tcPr>
+          <w:p>
+            <w:pPr>
+              <w:rPr>
+                <w:rFonts w:hint="eastAsia"/>
+              </w:rPr>
+            </w:pPr>
+            <w:r>
+              <w:t>u_int32_t</w:t>
+            </w:r>
+          </w:p>
+        </w:tc>
+        <w:tc>
+          <w:tcPr>
+            <w:tcW w:w="3183" w:type="dxa"/>
+          </w:tcPr>
+          <w:p>
+            <w:pPr>
+              <w:rPr>
+                <w:rFonts w:hint="eastAsia"/>
+              </w:rPr>
+            </w:pPr>
+            <w:r>
+              <w:t>反映此路由的新鲜度，一般序列号越大路由越新鲜， 这是保证开环的重要措施，在路由发现和路由应答更新路由时需要进行序列号的比较。</w:t>
+            </w:r>
+          </w:p>
+        </w:tc>
+      </w:tr>
+      <w:tr>
+        <w:trPr>
+          <w:trHeight w:val="675"/>
+        </w:trPr>
+        <w:tc>
+          <w:tcPr>
+            <w:tcW w:w="3182" w:type="dxa"/>
+          </w:tcPr>
+          <w:p>
+            <w:pPr>
+              <w:rPr>
+                <w:rFonts w:hint="eastAsia"/>
+              </w:rPr>
+            </w:pPr>
+            <w:r>
+              <w:t>flags(路由状态标志)</w:t>
+            </w:r>
+          </w:p>
+        </w:tc>
+        <w:tc>
+          <w:tcPr>
+            <w:tcW w:w="3182" w:type="dxa"/>
+          </w:tcPr>
+          <w:p>
+            <w:pPr>
+              <w:rPr>
+                <w:rFonts w:hint="eastAsia"/>
+              </w:rPr>
+            </w:pPr>
+            <w:r>
+              <w:t>u_int16_t</w:t>
+            </w:r>
+          </w:p>
+        </w:tc>
+        <w:tc>
+          <w:tcPr>
+            <w:tcW w:w="3183" w:type="dxa"/>
+          </w:tcPr>
+          <w:p>
+            <w:pPr>
+              <w:rPr>
+                <w:rFonts w:hint="eastAsia"/>
+              </w:rPr>
+            </w:pPr>
+            <w:r>
+              <w:rPr>
+                <w:rFonts w:hint="eastAsia"/>
+              </w:rPr>
+              <w:t>反映此路由目前的状态，主要用于告知数据分组经过此节点的时候处理方式。如果路</w:t>
+            </w:r>
+            <w:r>
+              <w:t xml:space="preserve">  由处于无效状态，那么数据分组将丢失；如果处于修复状态，那么数据分组进入等待路由队列中；如果有效状态，那么直接转发。</w:t>
+            </w:r>
+          </w:p>
+        </w:tc>
+      </w:tr>
+      <w:tr>
+        <w:trPr>
+          <w:trHeight w:val="651"/>
+        </w:trPr>
+        <w:tc>
+          <w:tcPr>
+            <w:tcW w:w="3182" w:type="dxa"/>
+          </w:tcPr>
+          <w:p>
+            <w:pPr>
+              <w:rPr>
+                <w:rFonts w:hint="eastAsia"/>
+              </w:rPr>
+            </w:pPr>
+            <w:proofErr w:type="spellStart"/>
+            <w:r>
+              <w:t>next_hop</w:t>
+            </w:r>
+            <w:proofErr w:type="spellEnd"/>
+            <w:r>
+              <w:t>(下一跳的</w:t>
+            </w:r>
+            <w:proofErr w:type="spellStart"/>
+            <w:r>
+              <w:t>ip</w:t>
+            </w:r>
+            <w:proofErr w:type="spellEnd"/>
+            <w:r>
+              <w:t>地址)</w:t>
+            </w:r>
+          </w:p>
+        </w:tc>
+        <w:tc>
+          <w:tcPr>
+            <w:tcW w:w="3182" w:type="dxa"/>
+          </w:tcPr>
+          <w:p>
+            <w:pPr>
+              <w:rPr>
+                <w:rFonts w:hint="eastAsia"/>
+              </w:rPr>
+            </w:pPr>
+            <w:proofErr w:type="spellStart"/>
+            <w:r>
+              <w:t>in_addr</w:t>
+            </w:r>
+            <w:proofErr w:type="spellEnd"/>
+          </w:p>
+        </w:tc>
+        <w:tc>
+          <w:tcPr>
+            <w:tcW w:w="3183" w:type="dxa"/>
+          </w:tcPr>
+          <w:p>
+            <w:pPr>
+              <w:rPr>
+                <w:rFonts w:hint="eastAsia"/>
+              </w:rPr>
+            </w:pPr>
+            <w:r>
+              <w:rPr>
+                <w:rFonts w:hint="eastAsia"/>
+              </w:rPr>
+              <w:t>据分组经过本节点之后，数据分组将被直接转发的中继</w:t>
+            </w:r>
+            <w:r>
+              <w:rPr>
+                <w:rFonts w:hint="eastAsia"/>
+              </w:rPr>
+              <w:lastRenderedPageBreak/>
+              <w:t>节点，通常下一跳节点应该出现在当前节点的邻节点列表中。</w:t>
+            </w:r>
+          </w:p>
+        </w:tc>
+      </w:tr>
+      <w:tr>
+        <w:trPr>
+          <w:trHeight w:val="675"/>
+        </w:trPr>
+        <w:tc>
+          <w:tcPr>
+            <w:tcW w:w="3182" w:type="dxa"/>
+          </w:tcPr>
+          <w:p>
+            <w:pPr>
+              <w:rPr>
+                <w:rFonts w:hint="eastAsia"/>
+              </w:rPr>
+            </w:pPr>
+            <w:proofErr w:type="spellStart"/>
+            <w:r>
+              <w:lastRenderedPageBreak/>
+              <w:t>hcnt</w:t>
+            </w:r>
+            <w:proofErr w:type="spellEnd"/>
+            <w:r>
+              <w:t>(到达目的</w:t>
+            </w:r>
+            <w:proofErr w:type="spellStart"/>
+            <w:r>
+              <w:t>ip</w:t>
+            </w:r>
+            <w:proofErr w:type="spellEnd"/>
+            <w:r>
+              <w:t>的跳数)</w:t>
+            </w:r>
+          </w:p>
+        </w:tc>
+        <w:tc>
+          <w:tcPr>
+            <w:tcW w:w="3182" w:type="dxa"/>
+          </w:tcPr>
+          <w:p>
+            <w:pPr>
+              <w:rPr>
+                <w:rFonts w:hint="eastAsia"/>
+              </w:rPr>
+            </w:pPr>
+            <w:r>
+              <w:t>u_int8_t</w:t>
+            </w:r>
+          </w:p>
+        </w:tc>
+        <w:tc>
+          <w:tcPr>
+            <w:tcW w:w="3183" w:type="dxa"/>
+          </w:tcPr>
+          <w:p>
+            <w:pPr>
+              <w:rPr>
+                <w:rFonts w:hint="eastAsia"/>
+              </w:rPr>
+            </w:pPr>
+            <w:r>
+              <w:rPr>
+                <w:rFonts w:hint="eastAsia"/>
+              </w:rPr>
+              <w:t>到达目的</w:t>
+            </w:r>
+            <w:proofErr w:type="spellStart"/>
+            <w:r>
+              <w:t>ip</w:t>
+            </w:r>
+            <w:proofErr w:type="spellEnd"/>
+            <w:r>
+              <w:t>所需经历的子网的数量</w:t>
+            </w:r>
+          </w:p>
+        </w:tc>
+      </w:tr>
+      <w:tr>
+        <w:trPr>
+          <w:trHeight w:val="651"/>
+        </w:trPr>
+        <w:tc>
+          <w:tcPr>
+            <w:tcW w:w="3182" w:type="dxa"/>
+          </w:tcPr>
+          <w:p>
+            <w:pPr>
+              <w:rPr>
+                <w:rFonts w:hint="eastAsia"/>
+              </w:rPr>
+            </w:pPr>
+            <w:r>
+              <w:t>precursors(前驱节点表)</w:t>
+            </w:r>
+          </w:p>
+        </w:tc>
+        <w:tc>
+          <w:tcPr>
+            <w:tcW w:w="3182" w:type="dxa"/>
+          </w:tcPr>
+          <w:p>
+            <w:pPr>
+              <w:rPr>
+                <w:rFonts w:hint="eastAsia"/>
+              </w:rPr>
+            </w:pPr>
+            <w:proofErr w:type="spellStart"/>
+            <w:r>
+              <w:t>list_t</w:t>
+            </w:r>
+            <w:proofErr w:type="spellEnd"/>
+          </w:p>
+        </w:tc>
+        <w:tc>
+          <w:tcPr>
+            <w:tcW w:w="3183" w:type="dxa"/>
+          </w:tcPr>
+          <w:p>
+            <w:pPr>
+              <w:rPr>
+                <w:rFonts w:hint="eastAsia"/>
+              </w:rPr>
+            </w:pPr>
+            <w:r>
+              <w:rPr>
+                <w:rFonts w:hint="eastAsia"/>
+              </w:rPr>
+              <w:t>使用这条路由的所有直接前驱节点列表。在出现断链的时候可以通过前驱节点列表中是否存有节点而决定是否广播</w:t>
+            </w:r>
+            <w:r>
+              <w:t>RERR消息</w:t>
+            </w:r>
+          </w:p>
+        </w:tc>
+      </w:tr>
+      <w:tr>
+        <w:trPr>
+          <w:trHeight w:val="3699"/>
+        </w:trPr>
+        <w:tc>
+          <w:tcPr>
+            <w:tcW w:w="3182" w:type="dxa"/>
+          </w:tcPr>
+          <w:p>
+            <w:pPr>
+              <w:rPr>
+                <w:rFonts w:hint="eastAsia"/>
+              </w:rPr>
+            </w:pPr>
+            <w:proofErr w:type="spellStart"/>
+            <w:r>
+              <w:t>rt_timer</w:t>
+            </w:r>
+            <w:proofErr w:type="spellEnd"/>
+            <w:r>
+              <w:t>(路由生命周期)</w:t>
+            </w:r>
+          </w:p>
+        </w:tc>
+        <w:tc>
+          <w:tcPr>
+            <w:tcW w:w="3182" w:type="dxa"/>
+          </w:tcPr>
+          <w:p>
+            <w:pPr>
+              <w:rPr>
+                <w:rFonts w:hint="eastAsia"/>
+              </w:rPr>
+            </w:pPr>
+            <w:r>
+              <w:t>timer</w:t>
+            </w:r>
+          </w:p>
+        </w:tc>
+        <w:tc>
+          <w:tcPr>
+            <w:tcW w:w="3183" w:type="dxa"/>
+          </w:tcPr>
+          <w:p>
+            <w:pPr>
+              <w:rPr>
+                <w:rFonts w:hint="eastAsia"/>
+              </w:rPr>
+            </w:pPr>
+            <w:r>
+              <w:rPr>
+                <w:rFonts w:hint="eastAsia"/>
+              </w:rPr>
+              <w:t>路由有效的生命期，在数据分组转发使用当前路由时会更新路由的有效生命期，当较长时间不使用此路由时，此路由的有效期将会过期，在路由管理时将会使路由失效</w:t>
+            </w:r>
+          </w:p>
+        </w:tc>
+      </w:tr>
+    </w:tbl>
+    <w:p>
+      <w:pPr>
+        <w:pStyle w:val="2"/>
+        <w:numPr>
+          <w:ilvl w:val="2"/>
+          <w:numId w:val="2"/>
+        </w:numPr>
+      </w:pPr>
+      <w:r>
+        <w:rPr>
+          <w:rFonts w:hint="eastAsia"/>
+        </w:rPr>
+        <w:t>路由发现</w:t>
+      </w:r>
+    </w:p>
+    <w:p>
+      <w:pPr>
+        <w:ind w:left="420"/>
+      </w:pPr>
+      <w:r>
+        <w:rPr>
+          <w:rFonts w:hint="eastAsia"/>
+        </w:rPr>
+        <w:t>当一个节点无法找到一个可用的到某个节点的路由时，它就会广播一条RREQ消息</w:t>
+      </w:r>
+      <w:r>
+        <w:rPr>
+          <w:rFonts w:hint="eastAsia"/>
+        </w:rPr>
+        <w:t>。</w:t>
+      </w:r>
+      <w:r>
+        <w:rPr>
+          <w:rFonts w:hint="eastAsia"/>
+        </w:rPr>
+        <w:t>中间节点各自更新到源节点的路由表，并维护指向发起节点的</w:t>
+      </w:r>
+      <w:r>
+        <w:rPr>
+          <w:rFonts w:hint="eastAsia"/>
+        </w:rPr>
+        <w:lastRenderedPageBreak/>
+        <w:t>反向路由。目的节点和有效路由的中间节点产生RREP路由应答帧，该帧通过反向路由发送至源节点，源节点收到该帧后开始发送数据包。</w:t>
+      </w:r>
+    </w:p>
+    <w:p>
+      <w:pPr>
+        <w:pStyle w:val="2"/>
+      </w:pPr>
+      <w:r>
+        <w:rPr>
+          <w:rFonts w:hint="eastAsia"/>
+        </w:rPr>
+        <w:t>1</w:t>
+      </w:r>
+      <w:r>
+        <w:t>.2.3</w:t>
+      </w:r>
+      <w:r>
+        <w:rPr>
+          <w:rFonts w:hint="eastAsia"/>
+        </w:rPr>
+        <w:t>路由算法</w:t>
+      </w:r>
+    </w:p>
+    <w:p>
+      <w:pPr>
+        <w:rPr>
+          <w:rFonts w:hint="eastAsia"/>
+        </w:rPr>
+      </w:pPr>
+      <w:bookmarkStart w:id="0" w:name="_GoBack"/>
+      <w:bookmarkEnd w:id="0"/>
+    </w:p>
+    <w:p>
+      <w:pPr>
+        <w:pStyle w:val="1"/>
+      </w:pPr>
+      <w:r>
+        <w:rPr>
+          <w:rFonts w:hint="eastAsia"/>
+        </w:rPr>
+        <w:t>、</w:t>
+      </w:r>
+      <w:r>
+        <w:rPr>
+          <w:rFonts w:hint="eastAsia"/>
+        </w:rPr>
+        <w:t>二、代码分析</w:t>
+      </w:r>
+    </w:p>
+    <w:p>
+      <w:pPr>
+        <w:ind w:firstLine="420"/>
+        <w:rPr>
+          <w:rFonts w:hint="eastAsia"/>
+        </w:rPr>
+      </w:pPr>
+      <w:r>
+        <w:rPr>
+          <w:rFonts w:hint="eastAsia"/>
+        </w:rPr>
+        <w:t>该源代码共有4</w:t>
+      </w:r>
+      <w:r>
+        <w:t>6</w:t>
+      </w:r>
+      <w:r>
+        <w:rPr>
+          <w:rFonts w:hint="eastAsia"/>
+        </w:rPr>
+        <w:t>个子文件，其中主文件夹包含</w:t>
+      </w:r>
+      <w:proofErr w:type="spellStart"/>
+      <w:r>
+        <w:rPr>
+          <w:rFonts w:hint="eastAsia"/>
+        </w:rPr>
+        <w:t>aodv</w:t>
+      </w:r>
+      <w:r>
+        <w:t>_hello.c</w:t>
+      </w:r>
+      <w:proofErr w:type="spellEnd"/>
+      <w:r>
+        <w:rPr>
+          <w:rFonts w:hint="eastAsia"/>
+        </w:rPr>
+        <w:t>、</w:t>
+      </w:r>
+      <w:proofErr w:type="spellStart"/>
+      <w:r>
+        <w:t>aodv_neighbor.c</w:t>
+      </w:r>
+      <w:proofErr w:type="spellEnd"/>
+      <w:r>
+        <w:rPr>
+          <w:rFonts w:hint="eastAsia"/>
+        </w:rPr>
+        <w:t>等1</w:t>
+      </w:r>
+      <w:r>
+        <w:t>7</w:t>
+      </w:r>
+      <w:r>
+        <w:rPr>
+          <w:rFonts w:hint="eastAsia"/>
+        </w:rPr>
+        <w:t>个C文件，以及</w:t>
+      </w:r>
+      <w:proofErr w:type="spellStart"/>
+      <w:r>
+        <w:t>aodv_rrer.h</w:t>
+      </w:r>
+      <w:proofErr w:type="spellEnd"/>
+      <w:r>
+        <w:rPr>
+          <w:rFonts w:hint="eastAsia"/>
+        </w:rPr>
+        <w:t>、</w:t>
+      </w:r>
+      <w:proofErr w:type="spellStart"/>
+      <w:r>
+        <w:rPr>
+          <w:rFonts w:hint="eastAsia"/>
+        </w:rPr>
+        <w:t>a</w:t>
+      </w:r>
+      <w:r>
+        <w:t>odv_rreq.h</w:t>
+      </w:r>
+      <w:proofErr w:type="spellEnd"/>
+      <w:r>
+        <w:rPr>
+          <w:rFonts w:hint="eastAsia"/>
+        </w:rPr>
+        <w:t>等1</w:t>
+      </w:r>
+      <w:r>
+        <w:t>7</w:t>
+      </w:r>
+      <w:r>
+        <w:rPr>
+          <w:rFonts w:hint="eastAsia"/>
+        </w:rPr>
+        <w:t>个头文件，用于声明和定义</w:t>
+      </w:r>
+      <w:proofErr w:type="spellStart"/>
+      <w:r>
+        <w:rPr>
+          <w:rFonts w:hint="eastAsia"/>
+        </w:rPr>
+        <w:t>aodv</w:t>
+      </w:r>
+      <w:proofErr w:type="spellEnd"/>
+      <w:r>
+        <w:rPr>
+          <w:rFonts w:hint="eastAsia"/>
+        </w:rPr>
+        <w:t>协议的工作流程。同时，在m</w:t>
+      </w:r>
+      <w:r>
+        <w:t>ain</w:t>
+      </w:r>
+      <w:r>
+        <w:rPr>
+          <w:rFonts w:hint="eastAsia"/>
+        </w:rPr>
+        <w:t>函数中，</w:t>
+      </w:r>
+      <w:r>
+        <w:rPr>
+          <w:rFonts w:hint="eastAsia"/>
+        </w:rPr>
+        <w:t>声明了该协议栈的全局变量和全局函数。还包含了</w:t>
+      </w:r>
+      <w:proofErr w:type="spellStart"/>
+      <w:r>
+        <w:t>Makefile</w:t>
+      </w:r>
+      <w:proofErr w:type="spellEnd"/>
+      <w:r>
+        <w:rPr>
+          <w:rFonts w:hint="eastAsia"/>
+        </w:rPr>
+        <w:t>文件，用于编译源代码，README，用于简述代码使用方式和工作流程,。RFC（</w:t>
+      </w:r>
+      <w:r>
+        <w:t>Request For Comments</w:t>
+      </w:r>
+      <w:r>
+        <w:rPr>
+          <w:rFonts w:hint="eastAsia"/>
+        </w:rPr>
+        <w:t>）</w:t>
+      </w:r>
+      <w:r>
+        <w:t>3561</w:t>
+      </w:r>
+      <w:r>
+        <w:rPr>
+          <w:rFonts w:hint="eastAsia"/>
+        </w:rPr>
+        <w:t>，为该协议的说明文档。TAGS，用于编辑索引。子文件夹</w:t>
+      </w:r>
+      <w:proofErr w:type="spellStart"/>
+      <w:r>
+        <w:rPr>
+          <w:rFonts w:hint="eastAsia"/>
+        </w:rPr>
+        <w:t>l</w:t>
+      </w:r>
+      <w:r>
+        <w:t>nx</w:t>
+      </w:r>
+      <w:proofErr w:type="spellEnd"/>
+      <w:r>
+        <w:rPr>
+          <w:rFonts w:hint="eastAsia"/>
+        </w:rPr>
+        <w:t>中包含了AODV协议用于Linux的实现代码，前缀</w:t>
+      </w:r>
+      <w:proofErr w:type="spellStart"/>
+      <w:r>
+        <w:rPr>
+          <w:rFonts w:hint="eastAsia"/>
+        </w:rPr>
+        <w:t>kaodv</w:t>
+      </w:r>
+      <w:proofErr w:type="spellEnd"/>
+      <w:r>
+        <w:rPr>
+          <w:rFonts w:hint="eastAsia"/>
+        </w:rPr>
+        <w:t>全称为kernel</w:t>
+      </w:r>
+      <w:r>
+        <w:t xml:space="preserve"> </w:t>
+      </w:r>
+      <w:proofErr w:type="spellStart"/>
+      <w:r>
+        <w:rPr>
+          <w:rFonts w:hint="eastAsia"/>
+        </w:rPr>
+        <w:t>aodv</w:t>
+      </w:r>
+      <w:proofErr w:type="spellEnd"/>
+      <w:r>
+        <w:rPr>
+          <w:rFonts w:hint="eastAsia"/>
+        </w:rPr>
+        <w:t>即该实现应用于Linux内核。子文件夹patches包含了AODV的补丁文件，本次协议栈分析主要针对于主文件夹的C文件和H文件，子文件夹的内容不过多赘述。</w:t>
+      </w:r>
+    </w:p>
+    <w:p>
+      <w:pPr>
+        <w:pStyle w:val="2"/>
+      </w:pPr>
+      <w:r>
+        <w:rPr>
+          <w:rFonts w:hint="eastAsia"/>
+        </w:rPr>
+        <w:t>2</w:t>
+      </w:r>
+      <w:r>
+        <w:t xml:space="preserve">.1 </w:t>
+      </w:r>
+      <w:r>
+        <w:rPr>
+          <w:rFonts w:hint="eastAsia"/>
+        </w:rPr>
+        <w:t>文件介绍</w:t>
+      </w:r>
+    </w:p>
+    <w:tbl>
+      <w:tblPr>
+        <w:tblStyle w:val="a5"/>
+        <w:tblW w:w="0" w:type="auto"/>
+        <w:tblLook w:val="04A0" w:firstRow="1" w:lastRow="0" w:firstColumn="1" w:lastColumn="0" w:noHBand="0" w:noVBand="1"/>
+      </w:tblPr>
+      <w:tblGrid>
+        <w:gridCol w:w="4148"/>
+        <w:gridCol w:w="4148"/>
+      </w:tblGrid>
+      <w:tr>
+        <w:tc>
+          <w:tcPr>
+            <w:tcW w:w="4148" w:type="dxa"/>
+          </w:tcPr>
+          <w:p>
+            <w:pPr>
+              <w:rPr>
+                <w:rFonts w:hint="eastAsia"/>
+              </w:rPr>
+            </w:pPr>
+            <w:r>
+              <w:rPr>
+                <w:rFonts w:hint="eastAsia"/>
+              </w:rPr>
+              <w:t>文件名</w:t>
+            </w:r>
+          </w:p>
+        </w:tc>
+        <w:tc>
+          <w:tcPr>
+            <w:tcW w:w="4148" w:type="dxa"/>
+          </w:tcPr>
+          <w:p>
+            <w:pPr>
+              <w:rPr>
+                <w:rFonts w:hint="eastAsia"/>
+              </w:rPr>
+            </w:pPr>
+            <w:r>
+              <w:rPr>
+                <w:rFonts w:hint="eastAsia"/>
+              </w:rPr>
+              <w:t>简介</w:t>
+            </w:r>
+          </w:p>
+        </w:tc>
+      </w:tr>
+      <w:tr>
+        <w:tc>
+          <w:tcPr>
+            <w:tcW w:w="4148" w:type="dxa"/>
+          </w:tcPr>
+          <w:p>
+            <w:pPr>
+              <w:rPr>
+                <w:rFonts w:hint="eastAsia"/>
+              </w:rPr>
+            </w:pPr>
+            <w:proofErr w:type="spellStart"/>
+            <w:r>
+              <w:t>list.h</w:t>
+            </w:r>
+            <w:proofErr w:type="spellEnd"/>
+          </w:p>
+        </w:tc>
+        <w:tc>
+          <w:tcPr>
+            <w:tcW w:w="4148" w:type="dxa"/>
+          </w:tcPr>
+          <w:p>
+            <w:pPr>
+              <w:rPr>
+                <w:rFonts w:hint="eastAsia"/>
+              </w:rPr>
+            </w:pPr>
+            <w:r>
+              <w:rPr>
+                <w:rFonts w:hint="eastAsia"/>
+              </w:rPr>
+              <w:t>定义链表结构</w:t>
+            </w:r>
+          </w:p>
+        </w:tc>
+      </w:tr>
+      <w:tr>
+        <w:tc>
+          <w:tcPr>
+            <w:tcW w:w="4148" w:type="dxa"/>
+          </w:tcPr>
+          <w:p>
+            <w:pPr>
+              <w:rPr>
+                <w:rFonts w:hint="eastAsia"/>
+              </w:rPr>
+            </w:pPr>
+            <w:proofErr w:type="spellStart"/>
+            <w:r>
+              <w:t>routing_table.h</w:t>
+            </w:r>
+            <w:proofErr w:type="spellEnd"/>
+          </w:p>
+        </w:tc>
+        <w:tc>
+          <w:tcPr>
+            <w:tcW w:w="4148" w:type="dxa"/>
+          </w:tcPr>
+          <w:p>
+            <w:pPr>
+              <w:rPr>
+                <w:rFonts w:hint="eastAsia"/>
+              </w:rPr>
+            </w:pPr>
+            <w:r>
+              <w:rPr>
+                <w:rFonts w:hint="eastAsia"/>
+              </w:rPr>
+              <w:t>路由表定义</w:t>
+            </w:r>
+            <w:r>
+              <w:t xml:space="preserve">   </w:t>
+            </w:r>
+          </w:p>
+        </w:tc>
+      </w:tr>
+      <w:tr>
+        <w:tc>
+          <w:tcPr>
+            <w:tcW w:w="4148" w:type="dxa"/>
+          </w:tcPr>
+          <w:p>
+            <w:pPr>
+              <w:rPr>
+                <w:rFonts w:hint="eastAsia"/>
+              </w:rPr>
+            </w:pPr>
+            <w:proofErr w:type="spellStart"/>
+            <w:r>
+              <w:lastRenderedPageBreak/>
+              <w:t>aodv_hello.c</w:t>
+            </w:r>
+            <w:proofErr w:type="spellEnd"/>
+          </w:p>
+        </w:tc>
+        <w:tc>
+          <w:tcPr>
+            <w:tcW w:w="4148" w:type="dxa"/>
+          </w:tcPr>
+          <w:p>
+            <w:pPr>
+              <w:rPr>
+                <w:rFonts w:hint="eastAsia"/>
+              </w:rPr>
+            </w:pPr>
+            <w:r>
+              <w:t>hello 消息</w:t>
+            </w:r>
+            <w:r>
+              <w:rPr>
+                <w:rFonts w:hint="eastAsia"/>
+              </w:rPr>
+              <w:t>的定义和相关操作</w:t>
+            </w:r>
+            <w:r>
+              <w:t xml:space="preserve">   </w:t>
+            </w:r>
+          </w:p>
+        </w:tc>
+      </w:tr>
+      <w:tr>
+        <w:tc>
+          <w:tcPr>
+            <w:tcW w:w="4148" w:type="dxa"/>
+          </w:tcPr>
+          <w:p>
+            <w:pPr>
+              <w:rPr>
+                <w:rFonts w:hint="eastAsia"/>
+              </w:rPr>
+            </w:pPr>
+            <w:proofErr w:type="spellStart"/>
+            <w:r>
+              <w:t>aodv_neighbor.c</w:t>
+            </w:r>
+            <w:proofErr w:type="spellEnd"/>
+          </w:p>
+        </w:tc>
+        <w:tc>
+          <w:tcPr>
+            <w:tcW w:w="4148" w:type="dxa"/>
+          </w:tcPr>
+          <w:p>
+            <w:pPr>
+              <w:rPr>
+                <w:rFonts w:hint="eastAsia"/>
+              </w:rPr>
+            </w:pPr>
+            <w:r>
+              <w:rPr>
+                <w:rFonts w:hint="eastAsia"/>
+              </w:rPr>
+              <w:t>添加邻居节点并且处理邻居节点断开事件</w:t>
+            </w:r>
+          </w:p>
+        </w:tc>
+      </w:tr>
+      <w:tr>
+        <w:tc>
+          <w:tcPr>
+            <w:tcW w:w="4148" w:type="dxa"/>
+          </w:tcPr>
+          <w:p>
+            <w:pPr>
+              <w:rPr>
+                <w:rFonts w:hint="eastAsia"/>
+              </w:rPr>
+            </w:pPr>
+            <w:proofErr w:type="spellStart"/>
+            <w:r>
+              <w:t>aodv_rerr.c</w:t>
+            </w:r>
+            <w:proofErr w:type="spellEnd"/>
+          </w:p>
+        </w:tc>
+        <w:tc>
+          <w:tcPr>
+            <w:tcW w:w="4148" w:type="dxa"/>
+          </w:tcPr>
+          <w:p>
+            <w:pPr>
+              <w:rPr>
+                <w:rFonts w:hint="eastAsia"/>
+              </w:rPr>
+            </w:pPr>
+            <w:proofErr w:type="spellStart"/>
+            <w:r>
+              <w:t>rerr</w:t>
+            </w:r>
+            <w:proofErr w:type="spellEnd"/>
+            <w:r>
+              <w:t xml:space="preserve"> 消息的定义发送及处理</w:t>
+            </w:r>
+          </w:p>
+        </w:tc>
+      </w:tr>
+      <w:tr>
+        <w:tc>
+          <w:tcPr>
+            <w:tcW w:w="4148" w:type="dxa"/>
+          </w:tcPr>
+          <w:p>
+            <w:pPr>
+              <w:rPr>
+                <w:rFonts w:hint="eastAsia"/>
+              </w:rPr>
+            </w:pPr>
+            <w:proofErr w:type="spellStart"/>
+            <w:r>
+              <w:t>aodv_rrep.c</w:t>
+            </w:r>
+            <w:proofErr w:type="spellEnd"/>
+          </w:p>
+        </w:tc>
+        <w:tc>
+          <w:tcPr>
+            <w:tcW w:w="4148" w:type="dxa"/>
+          </w:tcPr>
+          <w:p>
+            <w:pPr>
+              <w:rPr>
+                <w:rFonts w:hint="eastAsia"/>
+              </w:rPr>
+            </w:pPr>
+            <w:proofErr w:type="spellStart"/>
+            <w:r>
+              <w:t>rrep</w:t>
+            </w:r>
+            <w:proofErr w:type="spellEnd"/>
+            <w:r>
+              <w:t xml:space="preserve"> 消息的定义发送及处理</w:t>
+            </w:r>
+          </w:p>
+        </w:tc>
+      </w:tr>
+      <w:tr>
+        <w:tc>
+          <w:tcPr>
+            <w:tcW w:w="4148" w:type="dxa"/>
+          </w:tcPr>
+          <w:p>
+            <w:pPr>
+              <w:rPr>
+                <w:rFonts w:hint="eastAsia"/>
+              </w:rPr>
+            </w:pPr>
+            <w:proofErr w:type="spellStart"/>
+            <w:r>
+              <w:t>aodv_rreq.c</w:t>
+            </w:r>
+            <w:proofErr w:type="spellEnd"/>
+            <w:r>
+              <w:t xml:space="preserve">  </w:t>
+            </w:r>
+          </w:p>
+        </w:tc>
+        <w:tc>
+          <w:tcPr>
+            <w:tcW w:w="4148" w:type="dxa"/>
+          </w:tcPr>
+          <w:p>
+            <w:pPr>
+              <w:rPr>
+                <w:rFonts w:hint="eastAsia"/>
+              </w:rPr>
+            </w:pPr>
+            <w:proofErr w:type="spellStart"/>
+            <w:r>
+              <w:t>rreq</w:t>
+            </w:r>
+            <w:proofErr w:type="spellEnd"/>
+            <w:r>
+              <w:t xml:space="preserve"> 消息的定义发送及处理</w:t>
+            </w:r>
+          </w:p>
+        </w:tc>
+      </w:tr>
+      <w:tr>
+        <w:tc>
+          <w:tcPr>
+            <w:tcW w:w="4148" w:type="dxa"/>
+          </w:tcPr>
+          <w:p>
+            <w:pPr>
+              <w:rPr>
+                <w:rFonts w:hint="eastAsia"/>
+              </w:rPr>
+            </w:pPr>
+            <w:proofErr w:type="spellStart"/>
+            <w:r>
+              <w:t>aodv_socket.c</w:t>
+            </w:r>
+            <w:proofErr w:type="spellEnd"/>
+          </w:p>
+        </w:tc>
+        <w:tc>
+          <w:tcPr>
+            <w:tcW w:w="4148" w:type="dxa"/>
+          </w:tcPr>
+          <w:p>
+            <w:pPr>
+              <w:rPr>
+                <w:rFonts w:hint="eastAsia"/>
+              </w:rPr>
+            </w:pPr>
+            <w:r>
+              <w:rPr>
+                <w:rFonts w:hint="eastAsia"/>
+              </w:rPr>
+              <w:t>处理</w:t>
+            </w:r>
+            <w:proofErr w:type="spellStart"/>
+            <w:r>
+              <w:t>aodv</w:t>
+            </w:r>
+            <w:proofErr w:type="spellEnd"/>
+            <w:r>
+              <w:t>的socket套接字</w:t>
+            </w:r>
+          </w:p>
+        </w:tc>
+      </w:tr>
+      <w:tr>
+        <w:tc>
+          <w:tcPr>
+            <w:tcW w:w="4148" w:type="dxa"/>
+          </w:tcPr>
+          <w:p>
+            <w:pPr>
+              <w:rPr>
+                <w:rFonts w:hint="eastAsia"/>
+              </w:rPr>
+            </w:pPr>
+            <w:proofErr w:type="spellStart"/>
+            <w:r>
+              <w:t>aodv_timeout.c</w:t>
+            </w:r>
+            <w:proofErr w:type="spellEnd"/>
+          </w:p>
+        </w:tc>
+        <w:tc>
+          <w:tcPr>
+            <w:tcW w:w="4148" w:type="dxa"/>
+          </w:tcPr>
+          <w:p>
+            <w:pPr>
+              <w:rPr>
+                <w:rFonts w:hint="eastAsia"/>
+              </w:rPr>
+            </w:pPr>
+            <w:r>
+              <w:rPr>
+                <w:rFonts w:hint="eastAsia"/>
+              </w:rPr>
+              <w:t>超时处理</w:t>
+            </w:r>
+          </w:p>
+        </w:tc>
+      </w:tr>
+    </w:tbl>
+    <w:p>
+      <w:pPr>
+        <w:pStyle w:val="4"/>
+        <w:numPr>
+          <w:ilvl w:val="1"/>
+          <w:numId w:val="5"/>
+        </w:numPr>
+      </w:pPr>
+      <w:r>
+        <w:rPr>
+          <w:rFonts w:hint="eastAsia"/>
+        </w:rPr>
+        <w:t>全局变量</w:t>
+      </w:r>
+    </w:p>
+    <w:tbl>
+      <w:tblPr>
+        <w:tblStyle w:val="a5"/>
+        <w:tblW w:w="0" w:type="auto"/>
+        <w:tblLook w:val="04A0" w:firstRow="1" w:lastRow="0" w:firstColumn="1" w:lastColumn="0" w:noHBand="0" w:noVBand="1"/>
+      </w:tblPr>
+      <w:tblGrid>
+        <w:gridCol w:w="2765"/>
+        <w:gridCol w:w="2765"/>
+        <w:gridCol w:w="2766"/>
+      </w:tblGrid>
+      <w:tr>
+        <w:tc>
+          <w:tcPr>
+            <w:tcW w:w="2765" w:type="dxa"/>
+          </w:tcPr>
+          <w:p>
+            <w:pPr>
+              <w:rPr>
+                <w:rFonts w:hint="eastAsia"/>
+              </w:rPr>
+            </w:pPr>
+            <w:r>
+              <w:rPr>
+                <w:rFonts w:hint="eastAsia"/>
+              </w:rPr>
+              <w:t>变量名称</w:t>
+            </w:r>
+          </w:p>
+        </w:tc>
+        <w:tc>
+          <w:tcPr>
+            <w:tcW w:w="2765" w:type="dxa"/>
+          </w:tcPr>
+          <w:p>
+            <w:pPr>
+              <w:rPr>
+                <w:rFonts w:hint="eastAsia"/>
+              </w:rPr>
+            </w:pPr>
+            <w:r>
+              <w:rPr>
+                <w:rFonts w:hint="eastAsia"/>
+              </w:rPr>
+              <w:t>数据类型</w:t>
+            </w:r>
+          </w:p>
+        </w:tc>
+        <w:tc>
+          <w:tcPr>
+            <w:tcW w:w="2766" w:type="dxa"/>
+          </w:tcPr>
+          <w:p>
+            <w:pPr>
+              <w:rPr>
+                <w:rFonts w:hint="eastAsia"/>
+              </w:rPr>
+            </w:pPr>
+            <w:r>
+              <w:rPr>
+                <w:rFonts w:hint="eastAsia"/>
+              </w:rPr>
+              <w:t>作用</w:t>
+            </w:r>
+          </w:p>
+        </w:tc>
+      </w:tr>
+      <w:tr>
+        <w:tc>
+          <w:tcPr>
+            <w:tcW w:w="2765" w:type="dxa"/>
+          </w:tcPr>
+          <w:p>
+            <w:pPr>
+              <w:rPr>
+                <w:rFonts w:hint="eastAsia"/>
+              </w:rPr>
+            </w:pPr>
+            <w:proofErr w:type="spellStart"/>
+            <w:r>
+              <w:rPr>
+                <w:rFonts w:hint="eastAsia"/>
+              </w:rPr>
+              <w:t>r</w:t>
+            </w:r>
+            <w:r>
+              <w:t>req_gratuitous</w:t>
+            </w:r>
+            <w:proofErr w:type="spellEnd"/>
+          </w:p>
+        </w:tc>
+        <w:tc>
+          <w:tcPr>
+            <w:tcW w:w="2765" w:type="dxa"/>
+          </w:tcPr>
+          <w:p>
+            <w:pPr>
+              <w:rPr>
+                <w:rFonts w:hint="eastAsia"/>
+              </w:rPr>
+            </w:pPr>
+            <w:r>
+              <w:rPr>
+                <w:rFonts w:hint="eastAsia"/>
+              </w:rPr>
+              <w:t>int</w:t>
+            </w:r>
+          </w:p>
+        </w:tc>
+        <w:tc>
+          <w:tcPr>
+            <w:tcW w:w="2766" w:type="dxa"/>
+          </w:tcPr>
+          <w:p>
+            <w:pPr>
+              <w:rPr>
+                <w:rFonts w:hint="eastAsia"/>
+              </w:rPr>
+            </w:pPr>
+          </w:p>
+        </w:tc>
+      </w:tr>
+      <w:tr>
+        <w:tc>
+          <w:tcPr>
+            <w:tcW w:w="2765" w:type="dxa"/>
+          </w:tcPr>
+          <w:p>
+            <w:pPr>
+              <w:rPr>
+                <w:rFonts w:hint="eastAsia"/>
+              </w:rPr>
+            </w:pPr>
+            <w:proofErr w:type="spellStart"/>
+            <w:r>
+              <w:rPr>
+                <w:rFonts w:hint="eastAsia"/>
+              </w:rPr>
+              <w:t>r</w:t>
+            </w:r>
+            <w:r>
+              <w:t>atelimit</w:t>
+            </w:r>
+            <w:proofErr w:type="spellEnd"/>
+          </w:p>
+        </w:tc>
+        <w:tc>
+          <w:tcPr>
+            <w:tcW w:w="2765" w:type="dxa"/>
+          </w:tcPr>
+          <w:p>
+            <w:pPr>
+              <w:rPr>
+                <w:rFonts w:hint="eastAsia"/>
+              </w:rPr>
+            </w:pPr>
+            <w:r>
+              <w:rPr>
+                <w:rFonts w:hint="eastAsia"/>
+              </w:rPr>
+              <w:t>t</w:t>
+            </w:r>
+            <w:r>
+              <w:t>imer</w:t>
+            </w:r>
+          </w:p>
+        </w:tc>
+        <w:tc>
+          <w:tcPr>
+            <w:tcW w:w="2766" w:type="dxa"/>
+          </w:tcPr>
+          <w:p>
+            <w:pPr>
+              <w:rPr>
+                <w:rFonts w:hint="eastAsia"/>
+              </w:rPr>
+            </w:pPr>
+          </w:p>
+        </w:tc>
+      </w:tr>
+      <w:tr>
+        <w:tc>
+          <w:tcPr>
+            <w:tcW w:w="2765" w:type="dxa"/>
+          </w:tcPr>
+          <w:p>
+            <w:pPr>
+              <w:rPr>
+                <w:rFonts w:hint="eastAsia"/>
+              </w:rPr>
+            </w:pPr>
+            <w:proofErr w:type="spellStart"/>
+            <w:r>
+              <w:rPr>
+                <w:rFonts w:hint="eastAsia"/>
+              </w:rPr>
+              <w:t>r</w:t>
+            </w:r>
+            <w:r>
+              <w:t>t_log_interval</w:t>
+            </w:r>
+            <w:proofErr w:type="spellEnd"/>
+          </w:p>
+        </w:tc>
+        <w:tc>
+          <w:tcPr>
+            <w:tcW w:w="2765" w:type="dxa"/>
+          </w:tcPr>
+          <w:p>
+            <w:pPr>
+              <w:rPr>
+                <w:rFonts w:hint="eastAsia"/>
+              </w:rPr>
+            </w:pPr>
+            <w:r>
+              <w:rPr>
+                <w:rFonts w:hint="eastAsia"/>
+              </w:rPr>
+              <w:t>i</w:t>
+            </w:r>
+            <w:r>
+              <w:t>nt</w:t>
+            </w:r>
+          </w:p>
+        </w:tc>
+        <w:tc>
+          <w:tcPr>
+            <w:tcW w:w="2766" w:type="dxa"/>
+          </w:tcPr>
+          <w:p>
+            <w:pPr>
+              <w:rPr>
+                <w:rFonts w:hint="eastAsia"/>
+              </w:rPr>
+            </w:pPr>
+          </w:p>
+        </w:tc>
+      </w:tr>
+      <w:tr>
+        <w:tc>
+          <w:tcPr>
+            <w:tcW w:w="2765" w:type="dxa"/>
+          </w:tcPr>
+          <w:p>
+            <w:pPr>
+              <w:rPr>
+                <w:rFonts w:hint="eastAsia"/>
+              </w:rPr>
+            </w:pPr>
+            <w:proofErr w:type="spellStart"/>
+            <w:r>
+              <w:rPr>
+                <w:rFonts w:hint="eastAsia"/>
+              </w:rPr>
+              <w:t>r</w:t>
+            </w:r>
+            <w:r>
+              <w:t>eceive_n_hellos</w:t>
+            </w:r>
+            <w:proofErr w:type="spellEnd"/>
+          </w:p>
+        </w:tc>
+        <w:tc>
+          <w:tcPr>
+            <w:tcW w:w="2765" w:type="dxa"/>
+          </w:tcPr>
+          <w:p>
+            <w:pPr>
+              <w:rPr>
+                <w:rFonts w:hint="eastAsia"/>
+              </w:rPr>
+            </w:pPr>
+            <w:r>
+              <w:rPr>
+                <w:rFonts w:hint="eastAsia"/>
+              </w:rPr>
+              <w:t>i</w:t>
+            </w:r>
+            <w:r>
+              <w:t>nt</w:t>
+            </w:r>
+          </w:p>
+        </w:tc>
+        <w:tc>
+          <w:tcPr>
+            <w:tcW w:w="2766" w:type="dxa"/>
+          </w:tcPr>
+          <w:p>
+            <w:pPr>
+              <w:rPr>
+                <w:rFonts w:hint="eastAsia"/>
+              </w:rPr>
+            </w:pPr>
+            <w:r>
+              <w:rPr>
+                <w:rFonts w:hint="eastAsia"/>
+              </w:rPr>
+              <w:t>记录收到的hello报文数目</w:t>
+            </w:r>
+          </w:p>
+        </w:tc>
+      </w:tr>
+      <w:tr>
+        <w:tc>
+          <w:tcPr>
+            <w:tcW w:w="2765" w:type="dxa"/>
+          </w:tcPr>
+          <w:p>
+            <w:pPr>
+              <w:rPr>
+                <w:rFonts w:hint="eastAsia"/>
+              </w:rPr>
+            </w:pPr>
+            <w:proofErr w:type="spellStart"/>
+            <w:r>
+              <w:rPr>
+                <w:rFonts w:hint="eastAsia"/>
+              </w:rPr>
+              <w:t>o</w:t>
+            </w:r>
+            <w:r>
+              <w:t>ptimized_hellos</w:t>
+            </w:r>
+            <w:proofErr w:type="spellEnd"/>
+          </w:p>
+        </w:tc>
+        <w:tc>
+          <w:tcPr>
+            <w:tcW w:w="2765" w:type="dxa"/>
+          </w:tcPr>
+          <w:p>
+            <w:pPr>
+              <w:rPr>
+                <w:rFonts w:hint="eastAsia"/>
+              </w:rPr>
+            </w:pPr>
+            <w:r>
+              <w:rPr>
+                <w:rFonts w:hint="eastAsia"/>
+              </w:rPr>
+              <w:t>i</w:t>
+            </w:r>
+            <w:r>
+              <w:t>nt</w:t>
+            </w:r>
+          </w:p>
+        </w:tc>
+        <w:tc>
+          <w:tcPr>
+            <w:tcW w:w="2766" w:type="dxa"/>
+          </w:tcPr>
+          <w:p>
+            <w:pPr>
+              <w:rPr>
+                <w:rFonts w:hint="eastAsia"/>
+              </w:rPr>
+            </w:pPr>
+          </w:p>
+        </w:tc>
+      </w:tr>
+      <w:tr>
+        <w:tc>
+          <w:tcPr>
+            <w:tcW w:w="2765" w:type="dxa"/>
+          </w:tcPr>
+          <w:p>
+            <w:pPr>
+              <w:rPr>
+                <w:rFonts w:hint="eastAsia"/>
+              </w:rPr>
+            </w:pPr>
+          </w:p>
+        </w:tc>
+        <w:tc>
+          <w:tcPr>
+            <w:tcW w:w="2765" w:type="dxa"/>
+          </w:tcPr>
+          <w:p>
+            <w:pPr>
+              <w:rPr>
+                <w:rFonts w:hint="eastAsia"/>
+              </w:rPr>
+            </w:pPr>
+          </w:p>
+        </w:tc>
+        <w:tc>
+          <w:tcPr>
+            <w:tcW w:w="2766" w:type="dxa"/>
+          </w:tcPr>
+          <w:p>
+            <w:pPr>
+              <w:rPr>
+                <w:rFonts w:hint="eastAsia"/>
+              </w:rPr>
+            </w:pPr>
+          </w:p>
+        </w:tc>
+      </w:tr>
+      <w:tr>
+        <w:tc>
+          <w:tcPr>
+            <w:tcW w:w="2765" w:type="dxa"/>
+          </w:tcPr>
+          <w:p>
+            <w:pPr>
+              <w:rPr>
+                <w:rFonts w:hint="eastAsia"/>
+              </w:rPr>
+            </w:pPr>
+          </w:p>
+        </w:tc>
+        <w:tc>
+          <w:tcPr>
+            <w:tcW w:w="2765" w:type="dxa"/>
+          </w:tcPr>
+          <w:p>
+            <w:pPr>
+              <w:rPr>
+                <w:rFonts w:hint="eastAsia"/>
+              </w:rPr>
+            </w:pPr>
+          </w:p>
+        </w:tc>
+        <w:tc>
+          <w:tcPr>
+            <w:tcW w:w="2766" w:type="dxa"/>
+          </w:tcPr>
+          <w:p>
+            <w:pPr>
+              <w:rPr>
+                <w:rFonts w:hint="eastAsia"/>
+              </w:rPr>
+            </w:pPr>
+          </w:p>
+        </w:tc>
+      </w:tr>
+    </w:tbl>
+    <w:p>
+      <w:pPr>
+        <w:rPr>
+          <w:rFonts w:hint="eastAsia"/>
+        </w:rPr>
+      </w:pPr>
     </w:p>
     <w:sectPr>
       <w:pgSz w:w="11906" w:h="16838"/>
@@ -1104,9 +4122,9 @@
 <w:numbering xmlns:wpc="http://schemas.microsoft.com/office/word/2010/wordprocessingCanvas" xmlns:cx="http://schemas.microsoft.com/office/drawing/2014/chartex" xmlns:cx1="http://schemas.microsoft.com/office/drawing/2015/9/8/chartex" xmlns:cx2="http://schemas.microsoft.com/office/drawing/2015/10/21/chartex" xmlns:cx3="http://schemas.microsoft.com/office/drawing/2016/5/9/chartex" xmlns:cx4="http://schemas.microsoft.com/office/drawing/2016/5/10/chartex" xmlns:cx5="http://schemas.microsoft.com/office/drawing/2016/5/11/chartex" xmlns:cx6="http://schemas.microsoft.com/office/drawing/2016/5/12/chartex" xmlns:cx7="http://schemas.microsoft.com/office/drawing/2016/5/13/chartex" xmlns:cx8="http://schemas.microsoft.com/office/drawing/2016/5/14/chartex" xmlns:mc="http://schemas.openxmlformats.org/markup-compatibility/2006" xmlns:aink="http://schemas.microsoft.com/office/drawing/2016/ink" xmlns:am3d="http://schemas.microsoft.com/office/drawing/2017/model3d" xmlns:o="urn:schemas-microsoft-com:office:office" xmlns:r="http://schemas.openxmlformats.org/officeDocument/2006/relationships" xmlns:m="http://schemas.openxmlformats.org/officeDocument/2006/math" xmlns:v="urn:schemas-microsoft-com:vml" xmlns:wp14="http://schemas.microsoft.com/office/word/2010/wordprocessingDrawing" xmlns:wp="http://schemas.openxmlformats.org/drawingml/2006/wordprocessingDrawing" xmlns:w10="urn:schemas-microsoft-com:office:word" xmlns:w="http://schemas.openxmlformats.org/wordprocessingml/2006/main" xmlns:w14="http://schemas.microsoft.com/office/word/2010/wordml" xmlns:w15="http://schemas.microsoft.com/office/word/2012/wordml" xmlns:w16cid="http://schemas.microsoft.com/office/word/2016/wordml/cid" xmlns:w16se="http://schemas.microsoft.com/office/word/2015/wordml/symex" xmlns:wpg="http://schemas.microsoft.com/office/word/2010/wordprocessingGroup" xmlns:wpi="http://schemas.microsoft.com/office/word/2010/wordprocessingInk" xmlns:wne="http://schemas.microsoft.com/office/word/2006/wordml" xmlns:wps="http://schemas.microsoft.com/office/word/2010/wordprocessingShape" mc:Ignorable="w14 w15 w16se w16cid wp14">
   <w:abstractNum w:abstractNumId="0" w15:restartNumberingAfterBreak="0">
     <w:nsid w:val="0BCD5E39"/>
-    <w:multiLevelType w:val="hybridMultilevel"/>
-    <w:tmpl w:val="264ED488"/>
-    <w:lvl w:ilvl="0" w:tplc="D11A8E42">
+    <w:multiLevelType w:val="multilevel"/>
+    <w:tmpl w:val="86FAB86A"/>
+    <w:lvl w:ilvl="0">
       <w:start w:val="1"/>
       <w:numFmt w:val="decimal"/>
       <w:lvlText w:val="%1."/>
@@ -1118,77 +4136,109 @@
         <w:rFonts w:hint="default"/>
       </w:rPr>
     </w:lvl>
-    <w:lvl w:ilvl="1" w:tplc="04090019" w:tentative="1">
-      <w:start w:val="1"/>
-      <w:numFmt w:val="lowerLetter"/>
-      <w:lvlText w:val="%2)"/>
+    <w:lvl w:ilvl="1">
+      <w:start w:val="2"/>
+      <w:numFmt w:val="decimal"/>
+      <w:isLgl/>
+      <w:lvlText w:val="%1.%2"/>
       <w:lvlJc w:val="left"/>
       <w:pPr>
-        <w:ind w:left="840" w:hanging="420"/>
-      </w:pPr>
+        <w:ind w:left="492" w:hanging="492"/>
+      </w:pPr>
+      <w:rPr>
+        <w:rFonts w:hint="default"/>
+      </w:rPr>
     </w:lvl>
-    <w:lvl w:ilvl="2" w:tplc="0409001B" w:tentative="1">
-      <w:start w:val="1"/>
-      <w:numFmt w:val="lowerRoman"/>
-      <w:lvlText w:val="%3."/>
-      <w:lvlJc w:val="right"/>
-      <w:pPr>
-        <w:ind w:left="1260" w:hanging="420"/>
-      </w:pPr>
-    </w:lvl>
-    <w:lvl w:ilvl="3" w:tplc="0409000F" w:tentative="1">
+    <w:lvl w:ilvl="2">
       <w:start w:val="1"/>
       <w:numFmt w:val="decimal"/>
-      <w:lvlText w:val="%4."/>
+      <w:isLgl/>
+      <w:lvlText w:val="%1.%2.%3"/>
       <w:lvlJc w:val="left"/>
       <w:pPr>
-        <w:ind w:left="1680" w:hanging="420"/>
-      </w:pPr>
+        <w:ind w:left="720" w:hanging="720"/>
+      </w:pPr>
+      <w:rPr>
+        <w:rFonts w:hint="default"/>
+      </w:rPr>
     </w:lvl>
-    <w:lvl w:ilvl="4" w:tplc="04090019" w:tentative="1">
-      <w:start w:val="1"/>
-      <w:numFmt w:val="lowerLetter"/>
-      <w:lvlText w:val="%5)"/>
-      <w:lvlJc w:val="left"/>
-      <w:pPr>
-        <w:ind w:left="2100" w:hanging="420"/>
-      </w:pPr>
-    </w:lvl>
-    <w:lvl w:ilvl="5" w:tplc="0409001B" w:tentative="1">
-      <w:start w:val="1"/>
-      <w:numFmt w:val="lowerRoman"/>
-      <w:lvlText w:val="%6."/>
-      <w:lvlJc w:val="right"/>
-      <w:pPr>
-        <w:ind w:left="2520" w:hanging="420"/>
-      </w:pPr>
-    </w:lvl>
-    <w:lvl w:ilvl="6" w:tplc="0409000F" w:tentative="1">
+    <w:lvl w:ilvl="3">
       <w:start w:val="1"/>
       <w:numFmt w:val="decimal"/>
-      <w:lvlText w:val="%7."/>
+      <w:isLgl/>
+      <w:lvlText w:val="%1.%2.%3.%4"/>
       <w:lvlJc w:val="left"/>
       <w:pPr>
-        <w:ind w:left="2940" w:hanging="420"/>
-      </w:pPr>
+        <w:ind w:left="1080" w:hanging="1080"/>
+      </w:pPr>
+      <w:rPr>
+        <w:rFonts w:hint="default"/>
+      </w:rPr>
     </w:lvl>
-    <w:lvl w:ilvl="7" w:tplc="04090019" w:tentative="1">
+    <w:lvl w:ilvl="4">
       <w:start w:val="1"/>
-      <w:numFmt w:val="lowerLetter"/>
-      <w:lvlText w:val="%8)"/>
+      <w:numFmt w:val="decimal"/>
+      <w:isLgl/>
+      <w:lvlText w:val="%1.%2.%3.%4.%5"/>
       <w:lvlJc w:val="left"/>
       <w:pPr>
-        <w:ind w:left="3360" w:hanging="420"/>
-      </w:pPr>
+        <w:ind w:left="1080" w:hanging="1080"/>
+      </w:pPr>
+      <w:rPr>
+        <w:rFonts w:hint="default"/>
+      </w:rPr>
     </w:lvl>
-    <w:lvl w:ilvl="8" w:tplc="0409001B" w:tentative="1">
+    <w:lvl w:ilvl="5">
       <w:start w:val="1"/>
-      <w:numFmt w:val="lowerRoman"/>
-      <w:lvlText w:val="%9."/>
-      <w:lvlJc w:val="right"/>
-      <w:pPr>
-        <w:ind w:left="3780" w:hanging="420"/>
-      </w:pPr>
+      <w:numFmt w:val="decimal"/>
+      <w:isLgl/>
+      <w:lvlText w:val="%1.%2.%3.%4.%5.%6"/>
+      <w:lvlJc w:val="left"/>
+      <w:pPr>
+        <w:ind w:left="1440" w:hanging="1440"/>
+      </w:pPr>
+      <w:rPr>
+        <w:rFonts w:hint="default"/>
+      </w:rPr>
+    </w:lvl>
+    <w:lvl w:ilvl="6">
+      <w:start w:val="1"/>
+      <w:numFmt w:val="decimal"/>
+      <w:isLgl/>
+      <w:lvlText w:val="%1.%2.%3.%4.%5.%6.%7"/>
+      <w:lvlJc w:val="left"/>
+      <w:pPr>
+        <w:ind w:left="1440" w:hanging="1440"/>
+      </w:pPr>
+      <w:rPr>
+        <w:rFonts w:hint="default"/>
+      </w:rPr>
+    </w:lvl>
+    <w:lvl w:ilvl="7">
+      <w:start w:val="1"/>
+      <w:numFmt w:val="decimal"/>
+      <w:isLgl/>
+      <w:lvlText w:val="%1.%2.%3.%4.%5.%6.%7.%8"/>
+      <w:lvlJc w:val="left"/>
+      <w:pPr>
+        <w:ind w:left="1800" w:hanging="1800"/>
+      </w:pPr>
+      <w:rPr>
+        <w:rFonts w:hint="default"/>
+      </w:rPr>
+    </w:lvl>
+    <w:lvl w:ilvl="8">
+      <w:start w:val="1"/>
+      <w:numFmt w:val="decimal"/>
+      <w:isLgl/>
+      <w:lvlText w:val="%1.%2.%3.%4.%5.%6.%7.%8.%9"/>
+      <w:lvlJc w:val="left"/>
+      <w:pPr>
+        <w:ind w:left="1800" w:hanging="1800"/>
+      </w:pPr>
+      <w:rPr>
+        <w:rFonts w:hint="default"/>
+      </w:rPr>
     </w:lvl>
   </w:abstractNum>
   <w:abstractNum w:abstractNumId="1" w15:restartNumberingAfterBreak="0">
@@ -1305,16 +4355,16 @@
     </w:lvl>
   </w:abstractNum>
   <w:abstractNum w:abstractNumId="2" w15:restartNumberingAfterBreak="0">
-    <w:nsid w:val="4E235B79"/>
+    <w:nsid w:val="45D25822"/>
     <w:multiLevelType w:val="hybridMultilevel"/>
-    <w:tmpl w:val="B6BAAE74"/>
-    <w:lvl w:ilvl="0" w:tplc="F2A0AE64">
+    <w:tmpl w:val="DF36D78C"/>
+    <w:lvl w:ilvl="0" w:tplc="E890888C">
       <w:start w:val="1"/>
-      <w:numFmt w:val="japaneseCounting"/>
-      <w:lvlText w:val="%1、"/>
+      <w:numFmt w:val="lowerLetter"/>
+      <w:lvlText w:val="%1."/>
       <w:lvlJc w:val="left"/>
       <w:pPr>
-        <w:ind w:left="720" w:hanging="720"/>
+        <w:ind w:left="360" w:hanging="360"/>
       </w:pPr>
       <w:rPr>
         <w:rFonts w:hint="default"/>
@@ -1394,16 +4444,16 @@
     </w:lvl>
   </w:abstractNum>
   <w:abstractNum w:abstractNumId="3" w15:restartNumberingAfterBreak="0">
-    <w:nsid w:val="53D02018"/>
+    <w:nsid w:val="4E235B79"/>
     <w:multiLevelType w:val="hybridMultilevel"/>
-    <w:tmpl w:val="8A2A0E08"/>
-    <w:lvl w:ilvl="0" w:tplc="46B891DE">
+    <w:tmpl w:val="B6BAAE74"/>
+    <w:lvl w:ilvl="0" w:tplc="F2A0AE64">
       <w:start w:val="1"/>
-      <w:numFmt w:val="decimal"/>
-      <w:lvlText w:val="%1."/>
+      <w:numFmt w:val="japaneseCounting"/>
+      <w:lvlText w:val="%1、"/>
       <w:lvlJc w:val="left"/>
       <w:pPr>
-        <w:ind w:left="360" w:hanging="360"/>
+        <w:ind w:left="720" w:hanging="720"/>
       </w:pPr>
       <w:rPr>
         <w:rFonts w:hint="default"/>
@@ -1483,10 +4533,10 @@
     </w:lvl>
   </w:abstractNum>
   <w:abstractNum w:abstractNumId="4" w15:restartNumberingAfterBreak="0">
-    <w:nsid w:val="57B04D56"/>
+    <w:nsid w:val="53D02018"/>
     <w:multiLevelType w:val="hybridMultilevel"/>
-    <w:tmpl w:val="D04A41AE"/>
-    <w:lvl w:ilvl="0" w:tplc="3440034C">
+    <w:tmpl w:val="8A2A0E08"/>
+    <w:lvl w:ilvl="0" w:tplc="46B891DE">
       <w:start w:val="1"/>
       <w:numFmt w:val="decimal"/>
       <w:lvlText w:val="%1."/>
@@ -1571,20 +4621,112 @@
       </w:pPr>
     </w:lvl>
   </w:abstractNum>
+  <w:abstractNum w:abstractNumId="5" w15:restartNumberingAfterBreak="0">
+    <w:nsid w:val="57B04D56"/>
+    <w:multiLevelType w:val="hybridMultilevel"/>
+    <w:tmpl w:val="D04A41AE"/>
+    <w:lvl w:ilvl="0" w:tplc="3440034C">
+      <w:start w:val="1"/>
+      <w:numFmt w:val="decimal"/>
+      <w:lvlText w:val="%1."/>
+      <w:lvlJc w:val="left"/>
+      <w:pPr>
+        <w:ind w:left="360" w:hanging="360"/>
+      </w:pPr>
+      <w:rPr>
+        <w:rFonts w:hint="default"/>
+      </w:rPr>
+    </w:lvl>
+    <w:lvl w:ilvl="1" w:tplc="04090019" w:tentative="1">
+      <w:start w:val="1"/>
+      <w:numFmt w:val="lowerLetter"/>
+      <w:lvlText w:val="%2)"/>
+      <w:lvlJc w:val="left"/>
+      <w:pPr>
+        <w:ind w:left="840" w:hanging="420"/>
+      </w:pPr>
+    </w:lvl>
+    <w:lvl w:ilvl="2" w:tplc="0409001B" w:tentative="1">
+      <w:start w:val="1"/>
+      <w:numFmt w:val="lowerRoman"/>
+      <w:lvlText w:val="%3."/>
+      <w:lvlJc w:val="right"/>
+      <w:pPr>
+        <w:ind w:left="1260" w:hanging="420"/>
+      </w:pPr>
+    </w:lvl>
+    <w:lvl w:ilvl="3" w:tplc="0409000F" w:tentative="1">
+      <w:start w:val="1"/>
+      <w:numFmt w:val="decimal"/>
+      <w:lvlText w:val="%4."/>
+      <w:lvlJc w:val="left"/>
+      <w:pPr>
+        <w:ind w:left="1680" w:hanging="420"/>
+      </w:pPr>
+    </w:lvl>
+    <w:lvl w:ilvl="4" w:tplc="04090019" w:tentative="1">
+      <w:start w:val="1"/>
+      <w:numFmt w:val="lowerLetter"/>
+      <w:lvlText w:val="%5)"/>
+      <w:lvlJc w:val="left"/>
+      <w:pPr>
+        <w:ind w:left="2100" w:hanging="420"/>
+      </w:pPr>
+    </w:lvl>
+    <w:lvl w:ilvl="5" w:tplc="0409001B" w:tentative="1">
+      <w:start w:val="1"/>
+      <w:numFmt w:val="lowerRoman"/>
+      <w:lvlText w:val="%6."/>
+      <w:lvlJc w:val="right"/>
+      <w:pPr>
+        <w:ind w:left="2520" w:hanging="420"/>
+      </w:pPr>
+    </w:lvl>
+    <w:lvl w:ilvl="6" w:tplc="0409000F" w:tentative="1">
+      <w:start w:val="1"/>
+      <w:numFmt w:val="decimal"/>
+      <w:lvlText w:val="%7."/>
+      <w:lvlJc w:val="left"/>
+      <w:pPr>
+        <w:ind w:left="2940" w:hanging="420"/>
+      </w:pPr>
+    </w:lvl>
+    <w:lvl w:ilvl="7" w:tplc="04090019" w:tentative="1">
+      <w:start w:val="1"/>
+      <w:numFmt w:val="lowerLetter"/>
+      <w:lvlText w:val="%8)"/>
+      <w:lvlJc w:val="left"/>
+      <w:pPr>
+        <w:ind w:left="3360" w:hanging="420"/>
+      </w:pPr>
+    </w:lvl>
+    <w:lvl w:ilvl="8" w:tplc="0409001B" w:tentative="1">
+      <w:start w:val="1"/>
+      <w:numFmt w:val="lowerRoman"/>
+      <w:lvlText w:val="%9."/>
+      <w:lvlJc w:val="right"/>
+      <w:pPr>
+        <w:ind w:left="3780" w:hanging="420"/>
+      </w:pPr>
+    </w:lvl>
+  </w:abstractNum>
   <w:num w:numId="1">
-    <w:abstractNumId w:val="2"/>
+    <w:abstractNumId w:val="3"/>
   </w:num>
   <w:num w:numId="2">
     <w:abstractNumId w:val="1"/>
   </w:num>
   <w:num w:numId="3">
-    <w:abstractNumId w:val="4"/>
+    <w:abstractNumId w:val="5"/>
   </w:num>
   <w:num w:numId="4">
-    <w:abstractNumId w:val="3"/>
+    <w:abstractNumId w:val="4"/>
   </w:num>
   <w:num w:numId="5">
     <w:abstractNumId w:val="0"/>
+  </w:num>
+  <w:num w:numId="6">
+    <w:abstractNumId w:val="2"/>
   </w:num>
 </w:numbering>
 </file>
@@ -1597,12 +4739,16 @@
         <w:rFonts w:asciiTheme="minorHAnsi" w:eastAsiaTheme="minorEastAsia" w:hAnsiTheme="minorHAnsi" w:cstheme="minorBidi"/>
         <w:color w:val="000000" w:themeColor="text1"/>
         <w:kern w:val="2"/>
-        <w:sz w:val="21"/>
-        <w:szCs w:val="22"/>
+        <w:sz w:val="24"/>
+        <w:szCs w:val="24"/>
         <w:lang w:val="en-US" w:eastAsia="zh-CN" w:bidi="ar-SA"/>
       </w:rPr>
     </w:rPrDefault>
-    <w:pPrDefault/>
+    <w:pPrDefault>
+      <w:pPr>
+        <w:spacing w:line="360" w:lineRule="auto"/>
+      </w:pPr>
+    </w:pPrDefault>
   </w:docDefaults>
   <w:latentStyles w:defLockedState="0" w:defUIPriority="99" w:defSemiHidden="0" w:defUnhideWhenUsed="0" w:defQFormat="0" w:count="376">
     <w:lsdException w:name="Normal" w:uiPriority="0" w:qFormat="1"/>
@@ -1985,10 +5131,7 @@
   <w:style w:type="paragraph" w:default="1" w:styleId="a">
     <w:name w:val="Normal"/>
     <w:qFormat/>
-    <w:pPr>
-      <w:widowControl w:val="0"/>
-      <w:jc w:val="both"/>
-    </w:pPr>
+    <w:rsid w:val="00F95682"/>
   </w:style>
   <w:style w:type="paragraph" w:styleId="1">
     <w:name w:val="heading 1"/>
@@ -2083,7 +5226,6 @@
   <w:style w:type="character" w:default="1" w:styleId="a0">
     <w:name w:val="Default Paragraph Font"/>
     <w:uiPriority w:val="1"/>
-    <w:semiHidden/>
     <w:unhideWhenUsed/>
   </w:style>
   <w:style w:type="table" w:default="1" w:styleId="a1">
@@ -2498,6 +5640,44 @@
       <w:ind w:firstLineChars="200" w:firstLine="420"/>
     </w:pPr>
   </w:style>
+  <w:style w:type="paragraph" w:styleId="a9">
+    <w:name w:val="No Spacing"/>
+    <w:uiPriority w:val="1"/>
+    <w:qFormat/>
+    <w:rsid w:val="008E1B98"/>
+    <w:pPr>
+      <w:widowControl w:val="0"/>
+      <w:jc w:val="both"/>
+    </w:pPr>
+  </w:style>
+  <w:style w:type="paragraph" w:styleId="aa">
+    <w:name w:val="Balloon Text"/>
+    <w:basedOn w:val="a"/>
+    <w:link w:val="ab"/>
+    <w:uiPriority w:val="99"/>
+    <w:semiHidden/>
+    <w:unhideWhenUsed/>
+    <w:rsid w:val="00D44F14"/>
+    <w:pPr>
+      <w:spacing w:line="240" w:lineRule="auto"/>
+    </w:pPr>
+    <w:rPr>
+      <w:sz w:val="18"/>
+      <w:szCs w:val="18"/>
+    </w:rPr>
+  </w:style>
+  <w:style w:type="character" w:customStyle="1" w:styleId="ab">
+    <w:name w:val="批注框文本 字符"/>
+    <w:basedOn w:val="a0"/>
+    <w:link w:val="aa"/>
+    <w:uiPriority w:val="99"/>
+    <w:semiHidden/>
+    <w:rsid w:val="00D44F14"/>
+    <w:rPr>
+      <w:sz w:val="18"/>
+      <w:szCs w:val="18"/>
+    </w:rPr>
+  </w:style>
 </w:styles>
 </file>
 
@@ -2801,7 +5981,7 @@
 </file>
 
 <file path=customXml/itemProps1.xml><?xml version="1.0" encoding="utf-8"?>
-<ds:datastoreItem xmlns:ds="http://schemas.openxmlformats.org/officeDocument/2006/customXml" ds:itemID="{40B468D1-2C97-4BA4-B088-3C6F08ED2E7B}">
+<ds:datastoreItem xmlns:ds="http://schemas.openxmlformats.org/officeDocument/2006/customXml" ds:itemID="{F23C96BF-9ACA-41B7-8C24-DAB16D68ED9F}">
   <ds:schemaRefs>
     <ds:schemaRef ds:uri="http://schemas.openxmlformats.org/officeDocument/2006/bibliography"/>
   </ds:schemaRefs>
